--- a/TP4/CR_TP4_TianningMA.docx
+++ b/TP4/CR_TP4_TianningMA.docx
@@ -302,7 +302,7 @@
           <w:sz w:val="32"/>
           <w:szCs w:val="32"/>
         </w:rPr>
-        <w:t>23</w:t>
+        <w:t>30</w:t>
       </w:r>
       <w:r>
         <w:rPr>
@@ -1648,8 +1648,8 @@
         </w:rPr>
         <w:lastRenderedPageBreak/>
         <w:drawing>
-          <wp:inline distT="0" distB="0" distL="0" distR="0" wp14:anchorId="32A23F3E" wp14:editId="20C17AA6">
-            <wp:extent cx="6645910" cy="3627755"/>
+          <wp:inline distT="0" distB="0" distL="0" distR="0" wp14:anchorId="37F30816" wp14:editId="694F41F9">
+            <wp:extent cx="6645910" cy="3582670"/>
             <wp:effectExtent l="0" t="0" r="2540" b="0"/>
             <wp:docPr id="1" name="图片 1"/>
             <wp:cNvGraphicFramePr>
@@ -1671,7 +1671,206 @@
                   <pic:spPr>
                     <a:xfrm>
                       <a:off x="0" y="0"/>
-                      <a:ext cx="6645910" cy="3627755"/>
+                      <a:ext cx="6645910" cy="3582670"/>
+                    </a:xfrm>
+                    <a:prstGeom prst="rect">
+                      <a:avLst/>
+                    </a:prstGeom>
+                  </pic:spPr>
+                </pic:pic>
+              </a:graphicData>
+            </a:graphic>
+          </wp:inline>
+        </w:drawing>
+      </w:r>
+    </w:p>
+    <w:p>
+      <w:pPr>
+        <w:jc w:val="both"/>
+      </w:pPr>
+      <w:r>
+        <w:rPr>
+          <w:noProof/>
+        </w:rPr>
+        <w:drawing>
+          <wp:inline distT="0" distB="0" distL="0" distR="0" wp14:anchorId="6978DED1" wp14:editId="2A206448">
+            <wp:extent cx="6645910" cy="3552825"/>
+            <wp:effectExtent l="0" t="0" r="2540" b="9525"/>
+            <wp:docPr id="5" name="图片 5"/>
+            <wp:cNvGraphicFramePr>
+              <a:graphicFrameLocks xmlns:a="http://schemas.openxmlformats.org/drawingml/2006/main" noChangeAspect="1"/>
+            </wp:cNvGraphicFramePr>
+            <a:graphic xmlns:a="http://schemas.openxmlformats.org/drawingml/2006/main">
+              <a:graphicData uri="http://schemas.openxmlformats.org/drawingml/2006/picture">
+                <pic:pic xmlns:pic="http://schemas.openxmlformats.org/drawingml/2006/picture">
+                  <pic:nvPicPr>
+                    <pic:cNvPr id="1" name=""/>
+                    <pic:cNvPicPr/>
+                  </pic:nvPicPr>
+                  <pic:blipFill>
+                    <a:blip r:embed="rId7"/>
+                    <a:stretch>
+                      <a:fillRect/>
+                    </a:stretch>
+                  </pic:blipFill>
+                  <pic:spPr>
+                    <a:xfrm>
+                      <a:off x="0" y="0"/>
+                      <a:ext cx="6645910" cy="3552825"/>
+                    </a:xfrm>
+                    <a:prstGeom prst="rect">
+                      <a:avLst/>
+                    </a:prstGeom>
+                  </pic:spPr>
+                </pic:pic>
+              </a:graphicData>
+            </a:graphic>
+          </wp:inline>
+        </w:drawing>
+      </w:r>
+    </w:p>
+    <w:p>
+      <w:pPr>
+        <w:jc w:val="both"/>
+      </w:pPr>
+    </w:p>
+    <w:p>
+      <w:pPr>
+        <w:pStyle w:val="2"/>
+      </w:pPr>
+      <w:r>
+        <w:t>Etape 2</w:t>
+      </w:r>
+      <w:r>
+        <w:t xml:space="preserve"> Déterminer le triangle où se trouve la sphère</w:t>
+      </w:r>
+    </w:p>
+    <w:p>
+      <w:pPr>
+        <w:jc w:val="both"/>
+      </w:pPr>
+    </w:p>
+    <w:p>
+      <w:pPr>
+        <w:jc w:val="both"/>
+      </w:pPr>
+      <w:r>
+        <w:t xml:space="preserve">Pour trouver le triangle où se trouve la collision avec l’objet, comme vu dans le sujet, j’utilise une forme d’interpolation barycentrique sur les sommets du triangles. </w:t>
+      </w:r>
+      <w:r>
+        <w:t xml:space="preserve"> En parcourant les triangles, je pourrais trouver la hauteur exacte du terrain sur lequel se trouve l’objet.</w:t>
+      </w:r>
+    </w:p>
+    <w:p>
+      <w:pPr>
+        <w:jc w:val="both"/>
+      </w:pPr>
+      <w:r>
+        <w:rPr>
+          <w:noProof/>
+        </w:rPr>
+        <w:lastRenderedPageBreak/>
+        <mc:AlternateContent>
+          <mc:Choice Requires="wps">
+            <w:drawing>
+              <wp:anchor distT="0" distB="0" distL="114300" distR="114300" simplePos="0" relativeHeight="251659264" behindDoc="0" locked="0" layoutInCell="1" allowOverlap="1" wp14:anchorId="492F3F52" wp14:editId="56F1DBCA">
+                <wp:simplePos x="0" y="0"/>
+                <wp:positionH relativeFrom="column">
+                  <wp:posOffset>3329762</wp:posOffset>
+                </wp:positionH>
+                <wp:positionV relativeFrom="paragraph">
+                  <wp:posOffset>1353510</wp:posOffset>
+                </wp:positionV>
+                <wp:extent cx="45719" cy="914400"/>
+                <wp:effectExtent l="38100" t="0" r="69215" b="57150"/>
+                <wp:wrapNone/>
+                <wp:docPr id="4" name="直接箭头连接符 4"/>
+                <wp:cNvGraphicFramePr/>
+                <a:graphic xmlns:a="http://schemas.openxmlformats.org/drawingml/2006/main">
+                  <a:graphicData uri="http://schemas.microsoft.com/office/word/2010/wordprocessingShape">
+                    <wps:wsp>
+                      <wps:cNvCnPr/>
+                      <wps:spPr>
+                        <a:xfrm>
+                          <a:off x="0" y="0"/>
+                          <a:ext cx="45719" cy="914400"/>
+                        </a:xfrm>
+                        <a:prstGeom prst="straightConnector1">
+                          <a:avLst/>
+                        </a:prstGeom>
+                        <a:ln>
+                          <a:tailEnd type="triangle"/>
+                        </a:ln>
+                      </wps:spPr>
+                      <wps:style>
+                        <a:lnRef idx="3">
+                          <a:schemeClr val="accent2"/>
+                        </a:lnRef>
+                        <a:fillRef idx="0">
+                          <a:schemeClr val="accent2"/>
+                        </a:fillRef>
+                        <a:effectRef idx="2">
+                          <a:schemeClr val="accent2"/>
+                        </a:effectRef>
+                        <a:fontRef idx="minor">
+                          <a:schemeClr val="tx1"/>
+                        </a:fontRef>
+                      </wps:style>
+                      <wps:bodyPr/>
+                    </wps:wsp>
+                  </a:graphicData>
+                </a:graphic>
+                <wp14:sizeRelH relativeFrom="margin">
+                  <wp14:pctWidth>0</wp14:pctWidth>
+                </wp14:sizeRelH>
+                <wp14:sizeRelV relativeFrom="margin">
+                  <wp14:pctHeight>0</wp14:pctHeight>
+                </wp14:sizeRelV>
+              </wp:anchor>
+            </w:drawing>
+          </mc:Choice>
+          <mc:Fallback>
+            <w:pict>
+              <v:shapetype w14:anchorId="27776867" id="_x0000_t32" coordsize="21600,21600" o:spt="32" o:oned="t" path="m,l21600,21600e" filled="f">
+                <v:path arrowok="t" fillok="f" o:connecttype="none"/>
+                <o:lock v:ext="edit" shapetype="t"/>
+              </v:shapetype>
+              <v:shape id="直接箭头连接符 4" o:spid="_x0000_s1026" type="#_x0000_t32" style="position:absolute;margin-left:262.2pt;margin-top:106.6pt;width:3.6pt;height:1in;z-index:251659264;visibility:visible;mso-wrap-style:square;mso-width-percent:0;mso-height-percent:0;mso-wrap-distance-left:9pt;mso-wrap-distance-top:0;mso-wrap-distance-right:9pt;mso-wrap-distance-bottom:0;mso-position-horizontal:absolute;mso-position-horizontal-relative:text;mso-position-vertical:absolute;mso-position-vertical-relative:text;mso-width-percent:0;mso-height-percent:0;mso-width-relative:margin;mso-height-relative:margin" o:gfxdata="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" strokecolor="#ed7d31 [3205]" strokeweight="1.5pt">
+                <v:stroke endarrow="block" joinstyle="miter"/>
+              </v:shape>
+            </w:pict>
+          </mc:Fallback>
+        </mc:AlternateContent>
+      </w:r>
+      <w:r>
+        <w:rPr>
+          <w:noProof/>
+        </w:rPr>
+        <w:drawing>
+          <wp:inline distT="0" distB="0" distL="0" distR="0" wp14:anchorId="7F99867E" wp14:editId="3B7D1FCB">
+            <wp:extent cx="6645910" cy="3611880"/>
+            <wp:effectExtent l="0" t="0" r="2540" b="7620"/>
+            <wp:docPr id="2" name="图片 2"/>
+            <wp:cNvGraphicFramePr>
+              <a:graphicFrameLocks xmlns:a="http://schemas.openxmlformats.org/drawingml/2006/main" noChangeAspect="1"/>
+            </wp:cNvGraphicFramePr>
+            <a:graphic xmlns:a="http://schemas.openxmlformats.org/drawingml/2006/main">
+              <a:graphicData uri="http://schemas.openxmlformats.org/drawingml/2006/picture">
+                <pic:pic xmlns:pic="http://schemas.openxmlformats.org/drawingml/2006/picture">
+                  <pic:nvPicPr>
+                    <pic:cNvPr id="1" name=""/>
+                    <pic:cNvPicPr/>
+                  </pic:nvPicPr>
+                  <pic:blipFill>
+                    <a:blip r:embed="rId8"/>
+                    <a:stretch>
+                      <a:fillRect/>
+                    </a:stretch>
+                  </pic:blipFill>
+                  <pic:spPr>
+                    <a:xfrm>
+                      <a:off x="0" y="0"/>
+                      <a:ext cx="6673900" cy="3627092"/>
                     </a:xfrm>
                     <a:prstGeom prst="rect">
                       <a:avLst/>

--- a/TP4/CR_TP4_TianningMA.docx
+++ b/TP4/CR_TP4_TianningMA.docx
@@ -7,6 +7,7 @@
         <w:pStyle w:val="Standard"/>
         <w:jc w:val="both"/>
         <w:rPr>
+          <w:rFonts w:hint="eastAsia"/>
           <w:i/>
           <w:iCs/>
           <w:sz w:val="44"/>
@@ -302,21 +303,35 @@
           <w:sz w:val="32"/>
           <w:szCs w:val="32"/>
         </w:rPr>
-        <w:t>30</w:t>
+        <w:t>0</w:t>
       </w:r>
       <w:r>
         <w:rPr>
           <w:sz w:val="32"/>
           <w:szCs w:val="32"/>
         </w:rPr>
-        <w:t>/</w:t>
+        <w:t>3</w:t>
       </w:r>
       <w:r>
         <w:rPr>
           <w:sz w:val="32"/>
           <w:szCs w:val="32"/>
         </w:rPr>
-        <w:t>11</w:t>
+        <w:t>/</w:t>
+      </w:r>
+      <w:r>
+        <w:rPr>
+          <w:sz w:val="32"/>
+          <w:szCs w:val="32"/>
+        </w:rPr>
+        <w:t>1</w:t>
+      </w:r>
+      <w:r>
+        <w:rPr>
+          <w:sz w:val="32"/>
+          <w:szCs w:val="32"/>
+        </w:rPr>
+        <w:t>2</w:t>
       </w:r>
       <w:r>
         <w:rPr>
@@ -432,7 +447,7 @@
           <w:r>
             <w:fldChar w:fldCharType="separate"/>
           </w:r>
-          <w:hyperlink w:anchor="_Toc54001841" w:history="1">
+          <w:hyperlink w:anchor="_Toc57902958" w:history="1">
             <w:r>
               <w:rPr>
                 <w:rStyle w:val="a4"/>
@@ -472,7 +487,7 @@
                 <w:noProof/>
                 <w:webHidden/>
               </w:rPr>
-              <w:instrText xml:space="preserve"> PAGEREF _Toc54001841 \h </w:instrText>
+              <w:instrText xml:space="preserve"> PAGEREF _Toc57902958 \h </w:instrText>
             </w:r>
             <w:r>
               <w:rPr>
@@ -510,7 +525,7 @@
               <w:noProof/>
             </w:rPr>
           </w:pPr>
-          <w:hyperlink w:anchor="_Toc54001842" w:history="1">
+          <w:hyperlink w:anchor="_Toc57902959" w:history="1">
             <w:r>
               <w:rPr>
                 <w:rStyle w:val="a4"/>
@@ -550,7 +565,7 @@
                 <w:noProof/>
                 <w:webHidden/>
               </w:rPr>
-              <w:instrText xml:space="preserve"> PAGEREF _Toc54001842 \h </w:instrText>
+              <w:instrText xml:space="preserve"> PAGEREF _Toc57902959 \h </w:instrText>
             </w:r>
             <w:r>
               <w:rPr>
@@ -588,7 +603,7 @@
               <w:noProof/>
             </w:rPr>
           </w:pPr>
-          <w:hyperlink w:anchor="_Toc54001843" w:history="1">
+          <w:hyperlink w:anchor="_Toc57902960" w:history="1">
             <w:r>
               <w:rPr>
                 <w:rStyle w:val="a4"/>
@@ -628,7 +643,7 @@
                 <w:noProof/>
                 <w:webHidden/>
               </w:rPr>
-              <w:instrText xml:space="preserve"> PAGEREF _Toc54001843 \h </w:instrText>
+              <w:instrText xml:space="preserve"> PAGEREF _Toc57902960 \h </w:instrText>
             </w:r>
             <w:r>
               <w:rPr>
@@ -669,13 +684,13 @@
               <w:noProof/>
             </w:rPr>
           </w:pPr>
-          <w:hyperlink w:anchor="_Toc54001844" w:history="1">
+          <w:hyperlink w:anchor="_Toc57902961" w:history="1">
             <w:r>
               <w:rPr>
                 <w:rStyle w:val="a4"/>
                 <w:noProof/>
               </w:rPr>
-              <w:t>Question 1</w:t>
+              <w:t>3.1 Objet non traversant</w:t>
             </w:r>
             <w:r>
               <w:rPr>
@@ -696,7 +711,7 @@
                 <w:noProof/>
                 <w:webHidden/>
               </w:rPr>
-              <w:instrText xml:space="preserve"> PAGEREF _Toc54001844 \h </w:instrText>
+              <w:instrText xml:space="preserve"> PAGEREF _Toc57902961 \h </w:instrText>
             </w:r>
             <w:r>
               <w:rPr>
@@ -717,6 +732,210 @@
                 <w:webHidden/>
               </w:rPr>
               <w:t>2</w:t>
+            </w:r>
+            <w:r>
+              <w:rPr>
+                <w:noProof/>
+                <w:webHidden/>
+              </w:rPr>
+              <w:fldChar w:fldCharType="end"/>
+            </w:r>
+          </w:hyperlink>
+        </w:p>
+        <w:p>
+          <w:pPr>
+            <w:pStyle w:val="TOC3"/>
+            <w:tabs>
+              <w:tab w:val="right" w:leader="dot" w:pos="10456"/>
+            </w:tabs>
+            <w:rPr>
+              <w:noProof/>
+            </w:rPr>
+          </w:pPr>
+          <w:hyperlink w:anchor="_Toc57902962" w:history="1">
+            <w:r>
+              <w:rPr>
+                <w:rStyle w:val="a4"/>
+                <w:noProof/>
+              </w:rPr>
+              <w:t>Etape 1 : chargement et déplacement d’un objet dans la scène</w:t>
+            </w:r>
+            <w:r>
+              <w:rPr>
+                <w:noProof/>
+                <w:webHidden/>
+              </w:rPr>
+              <w:tab/>
+            </w:r>
+            <w:r>
+              <w:rPr>
+                <w:noProof/>
+                <w:webHidden/>
+              </w:rPr>
+              <w:fldChar w:fldCharType="begin"/>
+            </w:r>
+            <w:r>
+              <w:rPr>
+                <w:noProof/>
+                <w:webHidden/>
+              </w:rPr>
+              <w:instrText xml:space="preserve"> PAGEREF _Toc57902962 \h </w:instrText>
+            </w:r>
+            <w:r>
+              <w:rPr>
+                <w:noProof/>
+                <w:webHidden/>
+              </w:rPr>
+            </w:r>
+            <w:r>
+              <w:rPr>
+                <w:noProof/>
+                <w:webHidden/>
+              </w:rPr>
+              <w:fldChar w:fldCharType="separate"/>
+            </w:r>
+            <w:r>
+              <w:rPr>
+                <w:noProof/>
+                <w:webHidden/>
+              </w:rPr>
+              <w:t>2</w:t>
+            </w:r>
+            <w:r>
+              <w:rPr>
+                <w:noProof/>
+                <w:webHidden/>
+              </w:rPr>
+              <w:fldChar w:fldCharType="end"/>
+            </w:r>
+          </w:hyperlink>
+        </w:p>
+        <w:p>
+          <w:pPr>
+            <w:pStyle w:val="TOC3"/>
+            <w:tabs>
+              <w:tab w:val="right" w:leader="dot" w:pos="10456"/>
+            </w:tabs>
+            <w:rPr>
+              <w:noProof/>
+            </w:rPr>
+          </w:pPr>
+          <w:hyperlink w:anchor="_Toc57902963" w:history="1">
+            <w:r>
+              <w:rPr>
+                <w:rStyle w:val="a4"/>
+                <w:noProof/>
+              </w:rPr>
+              <w:t>Etape 2 : Déterminer le triangle où se trouve la sphère</w:t>
+            </w:r>
+            <w:r>
+              <w:rPr>
+                <w:noProof/>
+                <w:webHidden/>
+              </w:rPr>
+              <w:tab/>
+            </w:r>
+            <w:r>
+              <w:rPr>
+                <w:noProof/>
+                <w:webHidden/>
+              </w:rPr>
+              <w:fldChar w:fldCharType="begin"/>
+            </w:r>
+            <w:r>
+              <w:rPr>
+                <w:noProof/>
+                <w:webHidden/>
+              </w:rPr>
+              <w:instrText xml:space="preserve"> PAGEREF _Toc57902963 \h </w:instrText>
+            </w:r>
+            <w:r>
+              <w:rPr>
+                <w:noProof/>
+                <w:webHidden/>
+              </w:rPr>
+            </w:r>
+            <w:r>
+              <w:rPr>
+                <w:noProof/>
+                <w:webHidden/>
+              </w:rPr>
+              <w:fldChar w:fldCharType="separate"/>
+            </w:r>
+            <w:r>
+              <w:rPr>
+                <w:noProof/>
+                <w:webHidden/>
+              </w:rPr>
+              <w:t>3</w:t>
+            </w:r>
+            <w:r>
+              <w:rPr>
+                <w:noProof/>
+                <w:webHidden/>
+              </w:rPr>
+              <w:fldChar w:fldCharType="end"/>
+            </w:r>
+          </w:hyperlink>
+        </w:p>
+        <w:p>
+          <w:pPr>
+            <w:pStyle w:val="TOC3"/>
+            <w:tabs>
+              <w:tab w:val="right" w:leader="dot" w:pos="10456"/>
+            </w:tabs>
+            <w:rPr>
+              <w:noProof/>
+            </w:rPr>
+          </w:pPr>
+          <w:hyperlink w:anchor="_Toc57902964" w:history="1">
+            <w:r>
+              <w:rPr>
+                <w:rStyle w:val="a4"/>
+                <w:noProof/>
+              </w:rPr>
+              <w:t>Etape 3 : Adjuster la hauteur de sphère avec un offset</w:t>
+            </w:r>
+            <w:r>
+              <w:rPr>
+                <w:noProof/>
+                <w:webHidden/>
+              </w:rPr>
+              <w:tab/>
+            </w:r>
+            <w:r>
+              <w:rPr>
+                <w:noProof/>
+                <w:webHidden/>
+              </w:rPr>
+              <w:fldChar w:fldCharType="begin"/>
+            </w:r>
+            <w:r>
+              <w:rPr>
+                <w:noProof/>
+                <w:webHidden/>
+              </w:rPr>
+              <w:instrText xml:space="preserve"> PAGEREF _Toc57902964 \h </w:instrText>
+            </w:r>
+            <w:r>
+              <w:rPr>
+                <w:noProof/>
+                <w:webHidden/>
+              </w:rPr>
+            </w:r>
+            <w:r>
+              <w:rPr>
+                <w:noProof/>
+                <w:webHidden/>
+              </w:rPr>
+              <w:fldChar w:fldCharType="separate"/>
+            </w:r>
+            <w:r>
+              <w:rPr>
+                <w:noProof/>
+                <w:webHidden/>
+              </w:rPr>
+              <w:t>4</w:t>
             </w:r>
             <w:r>
               <w:rPr>
@@ -737,13 +956,13 @@
               <w:noProof/>
             </w:rPr>
           </w:pPr>
-          <w:hyperlink w:anchor="_Toc54001845" w:history="1">
+          <w:hyperlink w:anchor="_Toc57902965" w:history="1">
             <w:r>
               <w:rPr>
                 <w:rStyle w:val="a4"/>
                 <w:noProof/>
               </w:rPr>
-              <w:t>Question 2</w:t>
+              <w:t>3.2 Gestionnaire de niveau de détails</w:t>
             </w:r>
             <w:r>
               <w:rPr>
@@ -764,7 +983,7 @@
                 <w:noProof/>
                 <w:webHidden/>
               </w:rPr>
-              <w:instrText xml:space="preserve"> PAGEREF _Toc54001845 \h </w:instrText>
+              <w:instrText xml:space="preserve"> PAGEREF _Toc57902965 \h </w:instrText>
             </w:r>
             <w:r>
               <w:rPr>
@@ -784,7 +1003,7 @@
                 <w:noProof/>
                 <w:webHidden/>
               </w:rPr>
-              <w:t>3</w:t>
+              <w:t>5</w:t>
             </w:r>
             <w:r>
               <w:rPr>
@@ -805,13 +1024,13 @@
               <w:noProof/>
             </w:rPr>
           </w:pPr>
-          <w:hyperlink w:anchor="_Toc54001846" w:history="1">
+          <w:hyperlink w:anchor="_Toc57902966" w:history="1">
             <w:r>
               <w:rPr>
                 <w:rStyle w:val="a4"/>
                 <w:noProof/>
               </w:rPr>
-              <w:t>Question 4</w:t>
+              <w:t>3.3 Bonus</w:t>
             </w:r>
             <w:r>
               <w:rPr>
@@ -832,7 +1051,7 @@
                 <w:noProof/>
                 <w:webHidden/>
               </w:rPr>
-              <w:instrText xml:space="preserve"> PAGEREF _Toc54001846 \h </w:instrText>
+              <w:instrText xml:space="preserve"> PAGEREF _Toc57902966 \h </w:instrText>
             </w:r>
             <w:r>
               <w:rPr>
@@ -852,211 +1071,7 @@
                 <w:noProof/>
                 <w:webHidden/>
               </w:rPr>
-              <w:t>3</w:t>
-            </w:r>
-            <w:r>
-              <w:rPr>
-                <w:noProof/>
-                <w:webHidden/>
-              </w:rPr>
-              <w:fldChar w:fldCharType="end"/>
-            </w:r>
-          </w:hyperlink>
-        </w:p>
-        <w:p>
-          <w:pPr>
-            <w:pStyle w:val="TOC2"/>
-            <w:tabs>
-              <w:tab w:val="right" w:leader="dot" w:pos="10456"/>
-            </w:tabs>
-            <w:rPr>
-              <w:noProof/>
-            </w:rPr>
-          </w:pPr>
-          <w:hyperlink w:anchor="_Toc54001847" w:history="1">
-            <w:r>
-              <w:rPr>
-                <w:rStyle w:val="a4"/>
-                <w:noProof/>
-              </w:rPr>
-              <w:t>Question 5</w:t>
-            </w:r>
-            <w:r>
-              <w:rPr>
-                <w:noProof/>
-                <w:webHidden/>
-              </w:rPr>
-              <w:tab/>
-            </w:r>
-            <w:r>
-              <w:rPr>
-                <w:noProof/>
-                <w:webHidden/>
-              </w:rPr>
-              <w:fldChar w:fldCharType="begin"/>
-            </w:r>
-            <w:r>
-              <w:rPr>
-                <w:noProof/>
-                <w:webHidden/>
-              </w:rPr>
-              <w:instrText xml:space="preserve"> PAGEREF _Toc54001847 \h </w:instrText>
-            </w:r>
-            <w:r>
-              <w:rPr>
-                <w:noProof/>
-                <w:webHidden/>
-              </w:rPr>
-            </w:r>
-            <w:r>
-              <w:rPr>
-                <w:noProof/>
-                <w:webHidden/>
-              </w:rPr>
-              <w:fldChar w:fldCharType="separate"/>
-            </w:r>
-            <w:r>
-              <w:rPr>
-                <w:noProof/>
-                <w:webHidden/>
-              </w:rPr>
-              <w:t>4</w:t>
-            </w:r>
-            <w:r>
-              <w:rPr>
-                <w:noProof/>
-                <w:webHidden/>
-              </w:rPr>
-              <w:fldChar w:fldCharType="end"/>
-            </w:r>
-          </w:hyperlink>
-        </w:p>
-        <w:p>
-          <w:pPr>
-            <w:pStyle w:val="TOC2"/>
-            <w:tabs>
-              <w:tab w:val="right" w:leader="dot" w:pos="10456"/>
-            </w:tabs>
-            <w:rPr>
-              <w:noProof/>
-            </w:rPr>
-          </w:pPr>
-          <w:hyperlink w:anchor="_Toc54001848" w:history="1">
-            <w:r>
-              <w:rPr>
-                <w:rStyle w:val="a4"/>
-                <w:noProof/>
-              </w:rPr>
-              <w:t>Question 6</w:t>
-            </w:r>
-            <w:r>
-              <w:rPr>
-                <w:noProof/>
-                <w:webHidden/>
-              </w:rPr>
-              <w:tab/>
-            </w:r>
-            <w:r>
-              <w:rPr>
-                <w:noProof/>
-                <w:webHidden/>
-              </w:rPr>
-              <w:fldChar w:fldCharType="begin"/>
-            </w:r>
-            <w:r>
-              <w:rPr>
-                <w:noProof/>
-                <w:webHidden/>
-              </w:rPr>
-              <w:instrText xml:space="preserve"> PAGEREF _Toc54001848 \h </w:instrText>
-            </w:r>
-            <w:r>
-              <w:rPr>
-                <w:noProof/>
-                <w:webHidden/>
-              </w:rPr>
-            </w:r>
-            <w:r>
-              <w:rPr>
-                <w:noProof/>
-                <w:webHidden/>
-              </w:rPr>
-              <w:fldChar w:fldCharType="separate"/>
-            </w:r>
-            <w:r>
-              <w:rPr>
-                <w:noProof/>
-                <w:webHidden/>
-              </w:rPr>
-              <w:t>5</w:t>
-            </w:r>
-            <w:r>
-              <w:rPr>
-                <w:noProof/>
-                <w:webHidden/>
-              </w:rPr>
-              <w:fldChar w:fldCharType="end"/>
-            </w:r>
-          </w:hyperlink>
-        </w:p>
-        <w:p>
-          <w:pPr>
-            <w:pStyle w:val="TOC2"/>
-            <w:tabs>
-              <w:tab w:val="right" w:leader="dot" w:pos="10456"/>
-            </w:tabs>
-            <w:rPr>
-              <w:noProof/>
-            </w:rPr>
-          </w:pPr>
-          <w:hyperlink w:anchor="_Toc54001849" w:history="1">
-            <w:r>
-              <w:rPr>
-                <w:rStyle w:val="a4"/>
-                <w:noProof/>
-              </w:rPr>
-              <w:t>Question 7</w:t>
-            </w:r>
-            <w:r>
-              <w:rPr>
-                <w:noProof/>
-                <w:webHidden/>
-              </w:rPr>
-              <w:tab/>
-            </w:r>
-            <w:r>
-              <w:rPr>
-                <w:noProof/>
-                <w:webHidden/>
-              </w:rPr>
-              <w:fldChar w:fldCharType="begin"/>
-            </w:r>
-            <w:r>
-              <w:rPr>
-                <w:noProof/>
-                <w:webHidden/>
-              </w:rPr>
-              <w:instrText xml:space="preserve"> PAGEREF _Toc54001849 \h </w:instrText>
-            </w:r>
-            <w:r>
-              <w:rPr>
-                <w:noProof/>
-                <w:webHidden/>
-              </w:rPr>
-            </w:r>
-            <w:r>
-              <w:rPr>
-                <w:noProof/>
-                <w:webHidden/>
-              </w:rPr>
-              <w:fldChar w:fldCharType="separate"/>
-            </w:r>
-            <w:r>
-              <w:rPr>
-                <w:noProof/>
-                <w:webHidden/>
-              </w:rPr>
-              <w:t>7</w:t>
+              <w:t>6</w:t>
             </w:r>
             <w:r>
               <w:rPr>
@@ -1101,7 +1116,7 @@
         </w:numPr>
         <w:jc w:val="both"/>
       </w:pPr>
-      <w:bookmarkStart w:id="0" w:name="_Toc54001841"/>
+      <w:bookmarkStart w:id="0" w:name="_Toc57902958"/>
       <w:r>
         <w:t>Introduction</w:t>
       </w:r>
@@ -1146,9 +1161,6 @@
       </w:pPr>
       <w:r>
         <w:t xml:space="preserve">Toutes les questions sont répondues. </w:t>
-      </w:r>
-      <w:r>
-        <w:t xml:space="preserve">Pour la question bonus, </w:t>
       </w:r>
     </w:p>
     <w:p>
@@ -1179,7 +1191,7 @@
         </w:numPr>
         <w:jc w:val="both"/>
       </w:pPr>
-      <w:bookmarkStart w:id="1" w:name="_Toc54001842"/>
+      <w:bookmarkStart w:id="1" w:name="_Toc57902959"/>
       <w:r>
         <w:t>Fonctionnement des touches</w:t>
       </w:r>
@@ -1283,13 +1295,14 @@
               <w:jc w:val="both"/>
             </w:pPr>
             <w:r>
-              <w:t>Z</w:t>
+              <w:t>P</w:t>
             </w:r>
           </w:p>
         </w:tc>
         <w:tc>
           <w:tcPr>
-            <w:tcW w:w="4252" w:type="dxa"/>
+            <w:tcW w:w="9043" w:type="dxa"/>
+            <w:gridSpan w:val="4"/>
           </w:tcPr>
           <w:p>
             <w:pPr>
@@ -1297,36 +1310,7 @@
               <w:cnfStyle w:val="000000100000" w:firstRow="0" w:lastRow="0" w:firstColumn="0" w:lastColumn="0" w:oddVBand="0" w:evenVBand="0" w:oddHBand="1" w:evenHBand="0" w:firstRowFirstColumn="0" w:firstRowLastColumn="0" w:lastRowFirstColumn="0" w:lastRowLastColumn="0"/>
             </w:pPr>
             <w:r>
-              <w:t>Déplacement de caméra vers z+</w:t>
-            </w:r>
-          </w:p>
-        </w:tc>
-        <w:tc>
-          <w:tcPr>
-            <w:tcW w:w="1276" w:type="dxa"/>
-          </w:tcPr>
-          <w:p>
-            <w:pPr>
-              <w:jc w:val="both"/>
-              <w:cnfStyle w:val="000000100000" w:firstRow="0" w:lastRow="0" w:firstColumn="0" w:lastColumn="0" w:oddVBand="0" w:evenVBand="0" w:oddHBand="1" w:evenHBand="0" w:firstRowFirstColumn="0" w:firstRowLastColumn="0" w:lastRowFirstColumn="0" w:lastRowLastColumn="0"/>
-            </w:pPr>
-            <w:r>
-              <w:t>Q</w:t>
-            </w:r>
-          </w:p>
-        </w:tc>
-        <w:tc>
-          <w:tcPr>
-            <w:tcW w:w="3515" w:type="dxa"/>
-            <w:gridSpan w:val="2"/>
-          </w:tcPr>
-          <w:p>
-            <w:pPr>
-              <w:jc w:val="both"/>
-              <w:cnfStyle w:val="000000100000" w:firstRow="0" w:lastRow="0" w:firstColumn="0" w:lastColumn="0" w:oddVBand="0" w:evenVBand="0" w:oddHBand="1" w:evenHBand="0" w:firstRowFirstColumn="0" w:firstRowLastColumn="0" w:lastRowFirstColumn="0" w:lastRowLastColumn="0"/>
-            </w:pPr>
-            <w:r>
-              <w:t>Déplacement de caméra vers x-</w:t>
+              <w:t>Afficher les triangles (PolygoneMode(GL_Lines))</w:t>
             </w:r>
           </w:p>
         </w:tc>
@@ -1342,121 +1326,6 @@
               <w:jc w:val="both"/>
             </w:pPr>
             <w:r>
-              <w:t>S</w:t>
-            </w:r>
-          </w:p>
-        </w:tc>
-        <w:tc>
-          <w:tcPr>
-            <w:tcW w:w="4252" w:type="dxa"/>
-          </w:tcPr>
-          <w:p>
-            <w:pPr>
-              <w:jc w:val="both"/>
-              <w:cnfStyle w:val="000000000000" w:firstRow="0" w:lastRow="0" w:firstColumn="0" w:lastColumn="0" w:oddVBand="0" w:evenVBand="0" w:oddHBand="0" w:evenHBand="0" w:firstRowFirstColumn="0" w:firstRowLastColumn="0" w:lastRowFirstColumn="0" w:lastRowLastColumn="0"/>
-            </w:pPr>
-            <w:r>
-              <w:t>Déplacement de caméra vers z-</w:t>
-            </w:r>
-          </w:p>
-        </w:tc>
-        <w:tc>
-          <w:tcPr>
-            <w:tcW w:w="1276" w:type="dxa"/>
-          </w:tcPr>
-          <w:p>
-            <w:pPr>
-              <w:jc w:val="both"/>
-              <w:cnfStyle w:val="000000000000" w:firstRow="0" w:lastRow="0" w:firstColumn="0" w:lastColumn="0" w:oddVBand="0" w:evenVBand="0" w:oddHBand="0" w:evenHBand="0" w:firstRowFirstColumn="0" w:firstRowLastColumn="0" w:lastRowFirstColumn="0" w:lastRowLastColumn="0"/>
-            </w:pPr>
-            <w:r>
-              <w:t>D</w:t>
-            </w:r>
-          </w:p>
-        </w:tc>
-        <w:tc>
-          <w:tcPr>
-            <w:tcW w:w="3515" w:type="dxa"/>
-            <w:gridSpan w:val="2"/>
-          </w:tcPr>
-          <w:p>
-            <w:pPr>
-              <w:jc w:val="both"/>
-              <w:cnfStyle w:val="000000000000" w:firstRow="0" w:lastRow="0" w:firstColumn="0" w:lastColumn="0" w:oddVBand="0" w:evenVBand="0" w:oddHBand="0" w:evenHBand="0" w:firstRowFirstColumn="0" w:firstRowLastColumn="0" w:lastRowFirstColumn="0" w:lastRowLastColumn="0"/>
-            </w:pPr>
-            <w:r>
-              <w:t>Déplacement de caméra vers x+</w:t>
-            </w:r>
-          </w:p>
-        </w:tc>
-      </w:tr>
-      <w:tr>
-        <w:trPr>
-          <w:cnfStyle w:val="000000100000" w:firstRow="0" w:lastRow="0" w:firstColumn="0" w:lastColumn="0" w:oddVBand="0" w:evenVBand="0" w:oddHBand="1" w:evenHBand="0" w:firstRowFirstColumn="0" w:firstRowLastColumn="0" w:lastRowFirstColumn="0" w:lastRowLastColumn="0"/>
-        </w:trPr>
-        <w:tc>
-          <w:tcPr>
-            <w:cnfStyle w:val="001000000000" w:firstRow="0" w:lastRow="0" w:firstColumn="1" w:lastColumn="0" w:oddVBand="0" w:evenVBand="0" w:oddHBand="0" w:evenHBand="0" w:firstRowFirstColumn="0" w:firstRowLastColumn="0" w:lastRowFirstColumn="0" w:lastRowLastColumn="0"/>
-            <w:tcW w:w="1413" w:type="dxa"/>
-          </w:tcPr>
-          <w:p>
-            <w:pPr>
-              <w:jc w:val="both"/>
-            </w:pPr>
-          </w:p>
-        </w:tc>
-        <w:tc>
-          <w:tcPr>
-            <w:tcW w:w="4252" w:type="dxa"/>
-          </w:tcPr>
-          <w:p>
-            <w:pPr>
-              <w:jc w:val="both"/>
-              <w:cnfStyle w:val="000000100000" w:firstRow="0" w:lastRow="0" w:firstColumn="0" w:lastColumn="0" w:oddVBand="0" w:evenVBand="0" w:oddHBand="1" w:evenHBand="0" w:firstRowFirstColumn="0" w:firstRowLastColumn="0" w:lastRowFirstColumn="0" w:lastRowLastColumn="0"/>
-            </w:pPr>
-          </w:p>
-        </w:tc>
-        <w:tc>
-          <w:tcPr>
-            <w:tcW w:w="1276" w:type="dxa"/>
-          </w:tcPr>
-          <w:p>
-            <w:pPr>
-              <w:jc w:val="both"/>
-              <w:cnfStyle w:val="000000100000" w:firstRow="0" w:lastRow="0" w:firstColumn="0" w:lastColumn="0" w:oddVBand="0" w:evenVBand="0" w:oddHBand="1" w:evenHBand="0" w:firstRowFirstColumn="0" w:firstRowLastColumn="0" w:lastRowFirstColumn="0" w:lastRowLastColumn="0"/>
-            </w:pPr>
-            <w:r>
-              <w:t>P</w:t>
-            </w:r>
-          </w:p>
-        </w:tc>
-        <w:tc>
-          <w:tcPr>
-            <w:tcW w:w="3515" w:type="dxa"/>
-            <w:gridSpan w:val="2"/>
-          </w:tcPr>
-          <w:p>
-            <w:pPr>
-              <w:jc w:val="both"/>
-              <w:cnfStyle w:val="000000100000" w:firstRow="0" w:lastRow="0" w:firstColumn="0" w:lastColumn="0" w:oddVBand="0" w:evenVBand="0" w:oddHBand="1" w:evenHBand="0" w:firstRowFirstColumn="0" w:firstRowLastColumn="0" w:lastRowFirstColumn="0" w:lastRowLastColumn="0"/>
-            </w:pPr>
-            <w:r>
-              <w:t>Afficher les triangles (PolygoneMode(GL_Lines))</w:t>
-            </w:r>
-          </w:p>
-        </w:tc>
-      </w:tr>
-      <w:tr>
-        <w:tc>
-          <w:tcPr>
-            <w:cnfStyle w:val="001000000000" w:firstRow="0" w:lastRow="0" w:firstColumn="1" w:lastColumn="0" w:oddVBand="0" w:evenVBand="0" w:oddHBand="0" w:evenHBand="0" w:firstRowFirstColumn="0" w:firstRowLastColumn="0" w:lastRowFirstColumn="0" w:lastRowLastColumn="0"/>
-            <w:tcW w:w="1413" w:type="dxa"/>
-          </w:tcPr>
-          <w:p>
-            <w:pPr>
-              <w:jc w:val="both"/>
-            </w:pPr>
-            <w:r>
               <w:t>UP</w:t>
             </w:r>
           </w:p>
@@ -1471,6 +1340,12 @@
               <w:jc w:val="both"/>
               <w:cnfStyle w:val="000000000000" w:firstRow="0" w:lastRow="0" w:firstColumn="0" w:lastColumn="0" w:oddVBand="0" w:evenVBand="0" w:oddHBand="0" w:evenHBand="0" w:firstRowFirstColumn="0" w:firstRowLastColumn="0" w:lastRowFirstColumn="0" w:lastRowLastColumn="0"/>
             </w:pPr>
+          </w:p>
+          <w:p>
+            <w:pPr>
+              <w:jc w:val="both"/>
+              <w:cnfStyle w:val="000000000000" w:firstRow="0" w:lastRow="0" w:firstColumn="0" w:lastColumn="0" w:oddVBand="0" w:evenVBand="0" w:oddHBand="0" w:evenHBand="0" w:firstRowFirstColumn="0" w:firstRowLastColumn="0" w:lastRowFirstColumn="0" w:lastRowLastColumn="0"/>
+            </w:pPr>
             <w:r>
               <w:t>Mouvement de l’objet (sphère)</w:t>
             </w:r>
@@ -1486,7 +1361,7 @@
               <w:cnfStyle w:val="000000000000" w:firstRow="0" w:lastRow="0" w:firstColumn="0" w:lastColumn="0" w:oddVBand="0" w:evenVBand="0" w:oddHBand="0" w:evenHBand="0" w:firstRowFirstColumn="0" w:firstRowLastColumn="0" w:lastRowFirstColumn="0" w:lastRowLastColumn="0"/>
             </w:pPr>
             <w:r>
-              <w:t>DOWN</w:t>
+              <w:t>Z</w:t>
             </w:r>
           </w:p>
         </w:tc>
@@ -1501,8 +1376,14 @@
               <w:jc w:val="both"/>
               <w:cnfStyle w:val="000000000000" w:firstRow="0" w:lastRow="0" w:firstColumn="0" w:lastColumn="0" w:oddVBand="0" w:evenVBand="0" w:oddHBand="0" w:evenHBand="0" w:firstRowFirstColumn="0" w:firstRowLastColumn="0" w:lastRowFirstColumn="0" w:lastRowLastColumn="0"/>
             </w:pPr>
-            <w:r>
-              <w:t>Mouvement de l’objet (sphère)</w:t>
+          </w:p>
+          <w:p>
+            <w:pPr>
+              <w:jc w:val="both"/>
+              <w:cnfStyle w:val="000000000000" w:firstRow="0" w:lastRow="0" w:firstColumn="0" w:lastColumn="0" w:oddVBand="0" w:evenVBand="0" w:oddHBand="0" w:evenHBand="0" w:firstRowFirstColumn="0" w:firstRowLastColumn="0" w:lastRowFirstColumn="0" w:lastRowLastColumn="0"/>
+            </w:pPr>
+            <w:r>
+              <w:t>Mouvement de caméra (monde)</w:t>
             </w:r>
           </w:p>
         </w:tc>
@@ -1547,7 +1428,120 @@
               <w:cnfStyle w:val="000000100000" w:firstRow="0" w:lastRow="0" w:firstColumn="0" w:lastColumn="0" w:oddVBand="0" w:evenVBand="0" w:oddHBand="1" w:evenHBand="0" w:firstRowFirstColumn="0" w:firstRowLastColumn="0" w:lastRowFirstColumn="0" w:lastRowLastColumn="0"/>
             </w:pPr>
             <w:r>
+              <w:t>S</w:t>
+            </w:r>
+          </w:p>
+        </w:tc>
+        <w:tc>
+          <w:tcPr>
+            <w:tcW w:w="3515" w:type="dxa"/>
+            <w:gridSpan w:val="2"/>
+            <w:vMerge/>
+          </w:tcPr>
+          <w:p>
+            <w:pPr>
+              <w:jc w:val="both"/>
+              <w:cnfStyle w:val="000000100000" w:firstRow="0" w:lastRow="0" w:firstColumn="0" w:lastColumn="0" w:oddVBand="0" w:evenVBand="0" w:oddHBand="1" w:evenHBand="0" w:firstRowFirstColumn="0" w:firstRowLastColumn="0" w:lastRowFirstColumn="0" w:lastRowLastColumn="0"/>
+            </w:pPr>
+          </w:p>
+        </w:tc>
+      </w:tr>
+      <w:tr>
+        <w:tc>
+          <w:tcPr>
+            <w:cnfStyle w:val="001000000000" w:firstRow="0" w:lastRow="0" w:firstColumn="1" w:lastColumn="0" w:oddVBand="0" w:evenVBand="0" w:oddHBand="0" w:evenHBand="0" w:firstRowFirstColumn="0" w:firstRowLastColumn="0" w:lastRowFirstColumn="0" w:lastRowLastColumn="0"/>
+            <w:tcW w:w="1413" w:type="dxa"/>
+          </w:tcPr>
+          <w:p>
+            <w:pPr>
+              <w:jc w:val="both"/>
+            </w:pPr>
+            <w:r>
+              <w:t>DOWN</w:t>
+            </w:r>
+          </w:p>
+        </w:tc>
+        <w:tc>
+          <w:tcPr>
+            <w:tcW w:w="4252" w:type="dxa"/>
+            <w:vMerge/>
+          </w:tcPr>
+          <w:p>
+            <w:pPr>
+              <w:jc w:val="both"/>
+              <w:cnfStyle w:val="000000000000" w:firstRow="0" w:lastRow="0" w:firstColumn="0" w:lastColumn="0" w:oddVBand="0" w:evenVBand="0" w:oddHBand="0" w:evenHBand="0" w:firstRowFirstColumn="0" w:firstRowLastColumn="0" w:lastRowFirstColumn="0" w:lastRowLastColumn="0"/>
+            </w:pPr>
+          </w:p>
+        </w:tc>
+        <w:tc>
+          <w:tcPr>
+            <w:tcW w:w="1276" w:type="dxa"/>
+          </w:tcPr>
+          <w:p>
+            <w:pPr>
+              <w:jc w:val="both"/>
+              <w:cnfStyle w:val="000000000000" w:firstRow="0" w:lastRow="0" w:firstColumn="0" w:lastColumn="0" w:oddVBand="0" w:evenVBand="0" w:oddHBand="0" w:evenHBand="0" w:firstRowFirstColumn="0" w:firstRowLastColumn="0" w:lastRowFirstColumn="0" w:lastRowLastColumn="0"/>
+            </w:pPr>
+            <w:r>
+              <w:t>Q</w:t>
+            </w:r>
+          </w:p>
+        </w:tc>
+        <w:tc>
+          <w:tcPr>
+            <w:tcW w:w="3515" w:type="dxa"/>
+            <w:gridSpan w:val="2"/>
+            <w:vMerge/>
+          </w:tcPr>
+          <w:p>
+            <w:pPr>
+              <w:jc w:val="both"/>
+              <w:cnfStyle w:val="000000000000" w:firstRow="0" w:lastRow="0" w:firstColumn="0" w:lastColumn="0" w:oddVBand="0" w:evenVBand="0" w:oddHBand="0" w:evenHBand="0" w:firstRowFirstColumn="0" w:firstRowLastColumn="0" w:lastRowFirstColumn="0" w:lastRowLastColumn="0"/>
+            </w:pPr>
+          </w:p>
+        </w:tc>
+      </w:tr>
+      <w:tr>
+        <w:trPr>
+          <w:cnfStyle w:val="000000100000" w:firstRow="0" w:lastRow="0" w:firstColumn="0" w:lastColumn="0" w:oddVBand="0" w:evenVBand="0" w:oddHBand="1" w:evenHBand="0" w:firstRowFirstColumn="0" w:firstRowLastColumn="0" w:lastRowFirstColumn="0" w:lastRowLastColumn="0"/>
+        </w:trPr>
+        <w:tc>
+          <w:tcPr>
+            <w:cnfStyle w:val="001000000000" w:firstRow="0" w:lastRow="0" w:firstColumn="1" w:lastColumn="0" w:oddVBand="0" w:evenVBand="0" w:oddHBand="0" w:evenHBand="0" w:firstRowFirstColumn="0" w:firstRowLastColumn="0" w:lastRowFirstColumn="0" w:lastRowLastColumn="0"/>
+            <w:tcW w:w="1413" w:type="dxa"/>
+          </w:tcPr>
+          <w:p>
+            <w:pPr>
+              <w:jc w:val="both"/>
+            </w:pPr>
+            <w:r>
               <w:t>Right</w:t>
+            </w:r>
+          </w:p>
+        </w:tc>
+        <w:tc>
+          <w:tcPr>
+            <w:tcW w:w="4252" w:type="dxa"/>
+            <w:vMerge/>
+          </w:tcPr>
+          <w:p>
+            <w:pPr>
+              <w:jc w:val="both"/>
+              <w:cnfStyle w:val="000000100000" w:firstRow="0" w:lastRow="0" w:firstColumn="0" w:lastColumn="0" w:oddVBand="0" w:evenVBand="0" w:oddHBand="1" w:evenHBand="0" w:firstRowFirstColumn="0" w:firstRowLastColumn="0" w:lastRowFirstColumn="0" w:lastRowLastColumn="0"/>
+            </w:pPr>
+          </w:p>
+        </w:tc>
+        <w:tc>
+          <w:tcPr>
+            <w:tcW w:w="1276" w:type="dxa"/>
+          </w:tcPr>
+          <w:p>
+            <w:pPr>
+              <w:jc w:val="both"/>
+              <w:cnfStyle w:val="000000100000" w:firstRow="0" w:lastRow="0" w:firstColumn="0" w:lastColumn="0" w:oddVBand="0" w:evenVBand="0" w:oddHBand="1" w:evenHBand="0" w:firstRowFirstColumn="0" w:firstRowLastColumn="0" w:lastRowFirstColumn="0" w:lastRowLastColumn="0"/>
+            </w:pPr>
+            <w:r>
+              <w:t>D</w:t>
             </w:r>
           </w:p>
         </w:tc>
@@ -1583,7 +1577,7 @@
         </w:numPr>
         <w:jc w:val="both"/>
       </w:pPr>
-      <w:bookmarkStart w:id="2" w:name="_Toc54001843"/>
+      <w:bookmarkStart w:id="2" w:name="_Toc57902960"/>
       <w:r>
         <w:t>Rendu</w:t>
       </w:r>
@@ -1603,17 +1597,28 @@
     </w:p>
     <w:p>
       <w:pPr>
+        <w:pStyle w:val="2"/>
+      </w:pPr>
+      <w:bookmarkStart w:id="3" w:name="_Toc57902961"/>
+      <w:r>
+        <w:t>3.1 Objet non traversant</w:t>
+      </w:r>
+      <w:bookmarkEnd w:id="3"/>
+    </w:p>
+    <w:p>
+      <w:pPr>
         <w:jc w:val="both"/>
       </w:pPr>
     </w:p>
     <w:p>
       <w:pPr>
-        <w:pStyle w:val="2"/>
-        <w:jc w:val="both"/>
-      </w:pPr>
+        <w:pStyle w:val="3"/>
+      </w:pPr>
+      <w:bookmarkStart w:id="4" w:name="_Toc57902962"/>
       <w:r>
         <w:t>Etape 1 : chargement et déplacement d’un objet dans la scène</w:t>
       </w:r>
+      <w:bookmarkEnd w:id="4"/>
     </w:p>
     <w:p>
       <w:r>
@@ -1621,8 +1626,10 @@
       </w:r>
     </w:p>
     <w:p>
-      <w:r>
-        <w:tab/>
+      <w:pPr>
+        <w:ind w:left="708" w:firstLine="708"/>
+      </w:pPr>
+      <w:r>
         <w:t>Pour</w:t>
       </w:r>
       <w:r>
@@ -1633,14 +1640,16 @@
       </w:r>
     </w:p>
     <w:p>
-      <w:r>
-        <w:tab/>
+      <w:pPr>
+        <w:ind w:left="708" w:firstLine="708"/>
+      </w:pPr>
+      <w:r>
         <w:t>Comme montrée par l’image ci-dessous, on a un terrain texturé et une sphère bleue. Le terrain est en 16 * 16 et qui est généré par une carte de hauteur, et la sphère via le chargement du modèle OBJ et qui peuvent être déplacé par les touches de direction sur clavier.</w:t>
       </w:r>
     </w:p>
     <w:p>
       <w:pPr>
-        <w:jc w:val="both"/>
+        <w:jc w:val="center"/>
       </w:pPr>
       <w:r>
         <w:rPr>
@@ -1648,9 +1657,9 @@
         </w:rPr>
         <w:lastRenderedPageBreak/>
         <w:drawing>
-          <wp:inline distT="0" distB="0" distL="0" distR="0" wp14:anchorId="37F30816" wp14:editId="694F41F9">
-            <wp:extent cx="6645910" cy="3582670"/>
-            <wp:effectExtent l="0" t="0" r="2540" b="0"/>
+          <wp:inline distT="0" distB="0" distL="0" distR="0" wp14:anchorId="37F30816" wp14:editId="454EFE8B">
+            <wp:extent cx="5640940" cy="3040912"/>
+            <wp:effectExtent l="0" t="0" r="0" b="7620"/>
             <wp:docPr id="1" name="图片 1"/>
             <wp:cNvGraphicFramePr>
               <a:graphicFrameLocks xmlns:a="http://schemas.openxmlformats.org/drawingml/2006/main" noChangeAspect="1"/>
@@ -1663,7 +1672,7 @@
                     <pic:cNvPicPr/>
                   </pic:nvPicPr>
                   <pic:blipFill>
-                    <a:blip r:embed="rId6"/>
+                    <a:blip r:embed="rId8"/>
                     <a:stretch>
                       <a:fillRect/>
                     </a:stretch>
@@ -1671,7 +1680,7 @@
                   <pic:spPr>
                     <a:xfrm>
                       <a:off x="0" y="0"/>
-                      <a:ext cx="6645910" cy="3582670"/>
+                      <a:ext cx="5672553" cy="3057954"/>
                     </a:xfrm>
                     <a:prstGeom prst="rect">
                       <a:avLst/>
@@ -1686,16 +1695,16 @@
     </w:p>
     <w:p>
       <w:pPr>
-        <w:jc w:val="both"/>
+        <w:jc w:val="center"/>
       </w:pPr>
       <w:r>
         <w:rPr>
           <w:noProof/>
         </w:rPr>
         <w:drawing>
-          <wp:inline distT="0" distB="0" distL="0" distR="0" wp14:anchorId="6978DED1" wp14:editId="2A206448">
-            <wp:extent cx="6645910" cy="3552825"/>
-            <wp:effectExtent l="0" t="0" r="2540" b="9525"/>
+          <wp:inline distT="0" distB="0" distL="0" distR="0" wp14:anchorId="6978DED1" wp14:editId="5D31C51E">
+            <wp:extent cx="5550757" cy="2967369"/>
+            <wp:effectExtent l="0" t="0" r="0" b="4445"/>
             <wp:docPr id="5" name="图片 5"/>
             <wp:cNvGraphicFramePr>
               <a:graphicFrameLocks xmlns:a="http://schemas.openxmlformats.org/drawingml/2006/main" noChangeAspect="1"/>
@@ -1708,7 +1717,7 @@
                     <pic:cNvPicPr/>
                   </pic:nvPicPr>
                   <pic:blipFill>
-                    <a:blip r:embed="rId7"/>
+                    <a:blip r:embed="rId9"/>
                     <a:stretch>
                       <a:fillRect/>
                     </a:stretch>
@@ -1716,7 +1725,7 @@
                   <pic:spPr>
                     <a:xfrm>
                       <a:off x="0" y="0"/>
-                      <a:ext cx="6645910" cy="3552825"/>
+                      <a:ext cx="5574758" cy="2980200"/>
                     </a:xfrm>
                     <a:prstGeom prst="rect">
                       <a:avLst/>
@@ -1736,14 +1745,19 @@
     </w:p>
     <w:p>
       <w:pPr>
-        <w:pStyle w:val="2"/>
-      </w:pPr>
+        <w:pStyle w:val="3"/>
+      </w:pPr>
+      <w:bookmarkStart w:id="5" w:name="_Toc57902963"/>
       <w:r>
         <w:t>Etape 2</w:t>
       </w:r>
       <w:r>
-        <w:t xml:space="preserve"> Déterminer le triangle où se trouve la sphère</w:t>
-      </w:r>
+        <w:t xml:space="preserve"> : </w:t>
+      </w:r>
+      <w:r>
+        <w:t>Déterminer le triangle où se trouve la sphère</w:t>
+      </w:r>
+      <w:bookmarkEnd w:id="5"/>
     </w:p>
     <w:p>
       <w:pPr>
@@ -1752,18 +1766,67 @@
     </w:p>
     <w:p>
       <w:pPr>
+        <w:ind w:firstLine="708"/>
         <w:jc w:val="both"/>
       </w:pPr>
       <w:r>
-        <w:t xml:space="preserve">Pour trouver le triangle où se trouve la collision avec l’objet, comme vu dans le sujet, j’utilise une forme d’interpolation barycentrique sur les sommets du triangles. </w:t>
-      </w:r>
-      <w:r>
-        <w:t xml:space="preserve"> En parcourant les triangles, je pourrais trouver la hauteur exacte du terrain sur lequel se trouve l’objet.</w:t>
-      </w:r>
-    </w:p>
-    <w:p>
-      <w:pPr>
+        <w:t>Pour trouver le triangle où se trouve la collision avec l’objet</w:t>
+      </w:r>
+      <w:r>
+        <w:t xml:space="preserve"> : </w:t>
+      </w:r>
+    </w:p>
+    <w:p>
+      <w:pPr>
+        <w:ind w:left="708" w:firstLine="708"/>
         <w:jc w:val="both"/>
+      </w:pPr>
+      <w:r>
+        <w:t>Tout d’abord, j’ai calculé le centre barycentre de l’objet selon ses positions de vertex. Puis, j’ai fait projeté ce point sur le plan. Ensuite, e</w:t>
+      </w:r>
+      <w:r>
+        <w:t xml:space="preserve">n parcourant </w:t>
+      </w:r>
+      <w:r>
+        <w:t xml:space="preserve">tous </w:t>
+      </w:r>
+      <w:r>
+        <w:t>les triangles</w:t>
+      </w:r>
+      <w:r>
+        <w:t xml:space="preserve"> du plan</w:t>
+      </w:r>
+      <w:r>
+        <w:t>, je pourrais</w:t>
+      </w:r>
+      <w:r>
+        <w:t xml:space="preserve"> déterminer à quel triangle</w:t>
+      </w:r>
+      <w:r>
+        <w:t xml:space="preserve"> (selon la distance minimum </w:t>
+      </w:r>
+      <w:r>
+        <w:t>entre les points de triangles et le</w:t>
+      </w:r>
+      <w:r>
+        <w:t xml:space="preserve"> point projeté)</w:t>
+      </w:r>
+      <w:r>
+        <w:t xml:space="preserve"> où se trouve l’objet actuellement, puis</w:t>
+      </w:r>
+      <w:r>
+        <w:t xml:space="preserve"> trouver la hauteur exacte du terrai</w:t>
+      </w:r>
+      <w:r>
+        <w:t>n</w:t>
+      </w:r>
+      <w:r>
+        <w:t>.</w:t>
+      </w:r>
+    </w:p>
+    <w:p>
+      <w:pPr>
+        <w:jc w:val="center"/>
       </w:pPr>
       <w:r>
         <w:rPr>
@@ -1773,16 +1836,16 @@
         <mc:AlternateContent>
           <mc:Choice Requires="wps">
             <w:drawing>
-              <wp:anchor distT="0" distB="0" distL="114300" distR="114300" simplePos="0" relativeHeight="251659264" behindDoc="0" locked="0" layoutInCell="1" allowOverlap="1" wp14:anchorId="492F3F52" wp14:editId="56F1DBCA">
+              <wp:anchor distT="0" distB="0" distL="114300" distR="114300" simplePos="0" relativeHeight="251659264" behindDoc="0" locked="0" layoutInCell="1" allowOverlap="1" wp14:anchorId="492F3F52" wp14:editId="0921E57C">
                 <wp:simplePos x="0" y="0"/>
                 <wp:positionH relativeFrom="column">
-                  <wp:posOffset>3329762</wp:posOffset>
+                  <wp:posOffset>3291662</wp:posOffset>
                 </wp:positionH>
                 <wp:positionV relativeFrom="paragraph">
-                  <wp:posOffset>1353510</wp:posOffset>
+                  <wp:posOffset>1137684</wp:posOffset>
                 </wp:positionV>
-                <wp:extent cx="45719" cy="914400"/>
-                <wp:effectExtent l="38100" t="0" r="69215" b="57150"/>
+                <wp:extent cx="57593" cy="796851"/>
+                <wp:effectExtent l="76200" t="0" r="38100" b="60960"/>
                 <wp:wrapNone/>
                 <wp:docPr id="4" name="直接箭头连接符 4"/>
                 <wp:cNvGraphicFramePr/>
@@ -1791,9 +1854,9 @@
                     <wps:wsp>
                       <wps:cNvCnPr/>
                       <wps:spPr>
-                        <a:xfrm>
+                        <a:xfrm flipH="1">
                           <a:off x="0" y="0"/>
-                          <a:ext cx="45719" cy="914400"/>
+                          <a:ext cx="57593" cy="796851"/>
                         </a:xfrm>
                         <a:prstGeom prst="straightConnector1">
                           <a:avLst/>
@@ -1831,11 +1894,11 @@
           </mc:Choice>
           <mc:Fallback>
             <w:pict>
-              <v:shapetype w14:anchorId="27776867" id="_x0000_t32" coordsize="21600,21600" o:spt="32" o:oned="t" path="m,l21600,21600e" filled="f">
+              <v:shapetype w14:anchorId="281BEDA4" id="_x0000_t32" coordsize="21600,21600" o:spt="32" o:oned="t" path="m,l21600,21600e" filled="f">
                 <v:path arrowok="t" fillok="f" o:connecttype="none"/>
                 <o:lock v:ext="edit" shapetype="t"/>
               </v:shapetype>
-              <v:shape id="直接箭头连接符 4" o:spid="_x0000_s1026" type="#_x0000_t32" style="position:absolute;margin-left:262.2pt;margin-top:106.6pt;width:3.6pt;height:1in;z-index:251659264;visibility:visible;mso-wrap-style:square;mso-width-percent:0;mso-height-percent:0;mso-wrap-distance-left:9pt;mso-wrap-distance-top:0;mso-wrap-distance-right:9pt;mso-wrap-distance-bottom:0;mso-position-horizontal:absolute;mso-position-horizontal-relative:text;mso-position-vertical:absolute;mso-position-vertical-relative:text;mso-width-percent:0;mso-height-percent:0;mso-width-relative:margin;mso-height-relative:margin" o:gfxdata="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" strokecolor="#ed7d31 [3205]" strokeweight="1.5pt">
+              <v:shape id="直接箭头连接符 4" o:spid="_x0000_s1026" type="#_x0000_t32" style="position:absolute;margin-left:259.2pt;margin-top:89.6pt;width:4.55pt;height:62.75pt;flip:x;z-index:251659264;visibility:visible;mso-wrap-style:square;mso-width-percent:0;mso-height-percent:0;mso-wrap-distance-left:9pt;mso-wrap-distance-top:0;mso-wrap-distance-right:9pt;mso-wrap-distance-bottom:0;mso-position-horizontal:absolute;mso-position-horizontal-relative:text;mso-position-vertical:absolute;mso-position-vertical-relative:text;mso-width-percent:0;mso-height-percent:0;mso-width-relative:margin;mso-height-relative:margin" o:gfxdata="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" strokecolor="#ed7d31 [3205]" strokeweight="1.5pt">
                 <v:stroke endarrow="block" joinstyle="miter"/>
               </v:shape>
             </w:pict>
@@ -1847,9 +1910,9 @@
           <w:noProof/>
         </w:rPr>
         <w:drawing>
-          <wp:inline distT="0" distB="0" distL="0" distR="0" wp14:anchorId="7F99867E" wp14:editId="3B7D1FCB">
-            <wp:extent cx="6645910" cy="3611880"/>
-            <wp:effectExtent l="0" t="0" r="2540" b="7620"/>
+          <wp:inline distT="0" distB="0" distL="0" distR="0" wp14:anchorId="7F99867E" wp14:editId="0DC88230">
+            <wp:extent cx="5188688" cy="2819918"/>
+            <wp:effectExtent l="0" t="0" r="0" b="0"/>
             <wp:docPr id="2" name="图片 2"/>
             <wp:cNvGraphicFramePr>
               <a:graphicFrameLocks xmlns:a="http://schemas.openxmlformats.org/drawingml/2006/main" noChangeAspect="1"/>
@@ -1862,7 +1925,7 @@
                     <pic:cNvPicPr/>
                   </pic:nvPicPr>
                   <pic:blipFill>
-                    <a:blip r:embed="rId8"/>
+                    <a:blip r:embed="rId10"/>
                     <a:stretch>
                       <a:fillRect/>
                     </a:stretch>
@@ -1870,7 +1933,7 @@
                   <pic:spPr>
                     <a:xfrm>
                       <a:off x="0" y="0"/>
-                      <a:ext cx="6673900" cy="3627092"/>
+                      <a:ext cx="5223196" cy="2838672"/>
                     </a:xfrm>
                     <a:prstGeom prst="rect">
                       <a:avLst/>
@@ -1883,6 +1946,771 @@
         </w:drawing>
       </w:r>
     </w:p>
+    <w:p>
+      <w:pPr>
+        <w:jc w:val="center"/>
+      </w:pPr>
+    </w:p>
+    <w:p>
+      <w:pPr>
+        <w:pStyle w:val="3"/>
+      </w:pPr>
+      <w:bookmarkStart w:id="6" w:name="_Toc57902964"/>
+      <w:r>
+        <w:t>Etape 3 : Adjuster la hauteur de sphère avec un offset</w:t>
+      </w:r>
+      <w:bookmarkEnd w:id="6"/>
+    </w:p>
+    <w:p>
+      <w:pPr>
+        <w:ind w:left="708" w:firstLine="708"/>
+        <w:jc w:val="both"/>
+      </w:pPr>
+    </w:p>
+    <w:p>
+      <w:pPr>
+        <w:ind w:left="708" w:firstLine="708"/>
+        <w:jc w:val="both"/>
+      </w:pPr>
+      <w:r>
+        <w:t xml:space="preserve">Pour fixer la hauteur de sphère afin que la sphère puisse se déplacer au dessus de terrain, j’ai ajouté une valeur « offset_Sphere » pour translater la sphère intégralement vers le haut (offset_Sphere </w:t>
+      </w:r>
+      <w:r>
+        <w:rPr>
+          <w:rFonts w:ascii="DengXian" w:eastAsia="DengXian" w:hAnsi="DengXian" w:hint="eastAsia"/>
+        </w:rPr>
+        <w:t>≈</w:t>
+      </w:r>
+      <w:r>
+        <w:t xml:space="preserve"> radius de sphère)</w:t>
+      </w:r>
+    </w:p>
+    <w:p>
+      <w:pPr>
+        <w:jc w:val="center"/>
+      </w:pPr>
+      <w:r>
+        <w:rPr>
+          <w:noProof/>
+        </w:rPr>
+        <w:drawing>
+          <wp:inline distT="0" distB="0" distL="0" distR="0" wp14:anchorId="74B74EAE" wp14:editId="55975951">
+            <wp:extent cx="5007935" cy="2696801"/>
+            <wp:effectExtent l="0" t="0" r="2540" b="8890"/>
+            <wp:docPr id="3" name="图片 3"/>
+            <wp:cNvGraphicFramePr>
+              <a:graphicFrameLocks xmlns:a="http://schemas.openxmlformats.org/drawingml/2006/main" noChangeAspect="1"/>
+            </wp:cNvGraphicFramePr>
+            <a:graphic xmlns:a="http://schemas.openxmlformats.org/drawingml/2006/main">
+              <a:graphicData uri="http://schemas.openxmlformats.org/drawingml/2006/picture">
+                <pic:pic xmlns:pic="http://schemas.openxmlformats.org/drawingml/2006/picture">
+                  <pic:nvPicPr>
+                    <pic:cNvPr id="1" name=""/>
+                    <pic:cNvPicPr/>
+                  </pic:nvPicPr>
+                  <pic:blipFill>
+                    <a:blip r:embed="rId11"/>
+                    <a:stretch>
+                      <a:fillRect/>
+                    </a:stretch>
+                  </pic:blipFill>
+                  <pic:spPr>
+                    <a:xfrm>
+                      <a:off x="0" y="0"/>
+                      <a:ext cx="5043062" cy="2715717"/>
+                    </a:xfrm>
+                    <a:prstGeom prst="rect">
+                      <a:avLst/>
+                    </a:prstGeom>
+                  </pic:spPr>
+                </pic:pic>
+              </a:graphicData>
+            </a:graphic>
+          </wp:inline>
+        </w:drawing>
+      </w:r>
+    </w:p>
+    <w:p>
+      <w:pPr>
+        <w:ind w:left="708" w:firstLine="708"/>
+        <w:jc w:val="both"/>
+      </w:pPr>
+      <w:r>
+        <w:t>Comme montrée l’image ci-dessus, on constate qu’après avoir ajouté la détection des collisions, la sphère se déplace au dessus du terrain</w:t>
+      </w:r>
+      <w:r>
+        <w:t xml:space="preserve"> avec une hauteur fixe selon où elle se trouve</w:t>
+      </w:r>
+      <w:r>
+        <w:t>.</w:t>
+      </w:r>
+      <w:r>
+        <w:t xml:space="preserve"> </w:t>
+      </w:r>
+    </w:p>
+    <w:p>
+      <w:pPr>
+        <w:ind w:left="708" w:firstLine="708"/>
+        <w:jc w:val="both"/>
+        <w:rPr>
+          <w:i/>
+          <w:iCs/>
+          <w:color w:val="4472C4" w:themeColor="accent1"/>
+          <w:sz w:val="20"/>
+          <w:szCs w:val="20"/>
+        </w:rPr>
+      </w:pPr>
+      <w:r>
+        <w:rPr>
+          <w:i/>
+          <w:iCs/>
+          <w:color w:val="4472C4" w:themeColor="accent1"/>
+          <w:sz w:val="20"/>
+          <w:szCs w:val="20"/>
+        </w:rPr>
+        <w:t>(V</w:t>
+      </w:r>
+      <w:r>
+        <w:rPr>
+          <w:i/>
+          <w:iCs/>
+          <w:color w:val="4472C4" w:themeColor="accent1"/>
+          <w:sz w:val="20"/>
+          <w:szCs w:val="20"/>
+        </w:rPr>
+        <w:t xml:space="preserve">ous trouverez </w:t>
+      </w:r>
+      <w:r>
+        <w:rPr>
+          <w:i/>
+          <w:iCs/>
+          <w:color w:val="4472C4" w:themeColor="accent1"/>
+          <w:sz w:val="20"/>
+          <w:szCs w:val="20"/>
+        </w:rPr>
+        <w:t>la vidéo</w:t>
+      </w:r>
+      <w:r>
+        <w:rPr>
+          <w:i/>
+          <w:iCs/>
+          <w:color w:val="4472C4" w:themeColor="accent1"/>
+          <w:sz w:val="20"/>
+          <w:szCs w:val="20"/>
+        </w:rPr>
+        <w:t xml:space="preserve"> de démonstration</w:t>
+      </w:r>
+      <w:r>
+        <w:rPr>
+          <w:i/>
+          <w:iCs/>
+          <w:color w:val="4472C4" w:themeColor="accent1"/>
+          <w:sz w:val="20"/>
+          <w:szCs w:val="20"/>
+        </w:rPr>
+        <w:t xml:space="preserve"> ou build du code pour la </w:t>
+      </w:r>
+      <w:r>
+        <w:rPr>
+          <w:i/>
+          <w:iCs/>
+          <w:color w:val="4472C4" w:themeColor="accent1"/>
+          <w:sz w:val="20"/>
+          <w:szCs w:val="20"/>
+        </w:rPr>
+        <w:t>visualisation</w:t>
+      </w:r>
+      <w:r>
+        <w:rPr>
+          <w:i/>
+          <w:iCs/>
+          <w:color w:val="4472C4" w:themeColor="accent1"/>
+          <w:sz w:val="20"/>
+          <w:szCs w:val="20"/>
+        </w:rPr>
+        <w:t xml:space="preserve"> plus claire)</w:t>
+      </w:r>
+      <w:r>
+        <w:rPr>
+          <w:i/>
+          <w:iCs/>
+          <w:color w:val="4472C4" w:themeColor="accent1"/>
+          <w:sz w:val="20"/>
+          <w:szCs w:val="20"/>
+        </w:rPr>
+        <w:t>.</w:t>
+      </w:r>
+    </w:p>
+    <w:p>
+      <w:pPr>
+        <w:ind w:left="708" w:firstLine="708"/>
+        <w:jc w:val="both"/>
+      </w:pPr>
+    </w:p>
+    <w:p>
+      <w:pPr>
+        <w:ind w:left="708" w:firstLine="708"/>
+        <w:jc w:val="both"/>
+      </w:pPr>
+      <w:r>
+        <w:t xml:space="preserve">Réflexion : </w:t>
+      </w:r>
+    </w:p>
+    <w:p>
+      <w:pPr>
+        <w:ind w:left="708" w:firstLine="708"/>
+        <w:jc w:val="both"/>
+      </w:pPr>
+      <w:r>
+        <w:t>La méthode que j’ai implémenté consiste à calculer la distance minimale entre le point projeté</w:t>
+      </w:r>
+      <w:r>
+        <w:t xml:space="preserve"> (sur le plan principal)</w:t>
+      </w:r>
+      <w:r>
+        <w:t xml:space="preserve"> et les sommets des triangles. Mais cela pourrait poser des problèmes quand les hauteurs de terrain ont beaucoup de variation</w:t>
+      </w:r>
+      <w:r>
+        <w:t>s</w:t>
+      </w:r>
+      <w:r>
+        <w:t xml:space="preserve"> ou de valeur importante. </w:t>
+      </w:r>
+      <w:r>
+        <w:t>De plus, le terrain est généré par STRIP qui est plus compliqué à parcourir par rapport à TRIANGE. Peut-être qu’il serait mieux de générer le terrain par TRIANGLES pour cela.</w:t>
+      </w:r>
+    </w:p>
+    <w:p>
+      <w:pPr>
+        <w:ind w:left="708" w:firstLine="708"/>
+        <w:jc w:val="both"/>
+      </w:pPr>
+      <w:r>
+        <w:lastRenderedPageBreak/>
+        <w:t>Après les cours et les tuto</w:t>
+      </w:r>
+      <w:r>
+        <w:t>riels</w:t>
+      </w:r>
+      <w:r>
+        <w:t xml:space="preserve"> en ligne, j’ai aussi essayé d’implémenter la détection de la collision entre un bounding sphere et un plan. Mais au moment de rédaction de ce rapport, je n’ai pas encore le résultat pertinent pour cela.</w:t>
+      </w:r>
+    </w:p>
+    <w:p>
+      <w:pPr>
+        <w:jc w:val="both"/>
+      </w:pPr>
+      <w:r>
+        <w:tab/>
+      </w:r>
+    </w:p>
+    <w:p>
+      <w:pPr>
+        <w:pStyle w:val="2"/>
+      </w:pPr>
+      <w:bookmarkStart w:id="7" w:name="_Toc57902965"/>
+      <w:r>
+        <w:t>3.2 Gestionnaire de niveau de détails</w:t>
+      </w:r>
+      <w:bookmarkEnd w:id="7"/>
+    </w:p>
+    <w:p>
+      <w:pPr>
+        <w:ind w:left="708" w:firstLine="708"/>
+      </w:pPr>
+    </w:p>
+    <w:p>
+      <w:pPr>
+        <w:ind w:left="708" w:firstLine="708"/>
+      </w:pPr>
+      <w:r>
+        <w:t xml:space="preserve">L’objectif de cette partie est de charger le maillage de différent résolution selon la distance entre le maillage et la position de camera. Donc, tout d’abord j’ai mis une variable </w:t>
+      </w:r>
+      <w:r>
+        <w:rPr>
+          <w:color w:val="0070C0"/>
+        </w:rPr>
+        <w:t xml:space="preserve">Qvector3D CameraPosition </w:t>
+      </w:r>
+      <w:r>
+        <w:t>dans la classe</w:t>
+      </w:r>
+      <w:r>
+        <w:rPr>
+          <w:color w:val="0070C0"/>
+        </w:rPr>
+        <w:t xml:space="preserve"> </w:t>
+      </w:r>
+      <w:r>
+        <w:rPr>
+          <w:color w:val="0070C0"/>
+        </w:rPr>
+        <w:t>GameObject</w:t>
+      </w:r>
+      <w:r>
+        <w:rPr>
+          <w:color w:val="0070C0"/>
+        </w:rPr>
+        <w:t xml:space="preserve"> </w:t>
+      </w:r>
+      <w:r>
+        <w:t>pour sauvegarder la position de camera au moment de l</w:t>
+      </w:r>
+      <w:r>
+        <w:t xml:space="preserve">’initialisation </w:t>
+      </w:r>
+      <w:r>
+        <w:t>des objets (maillages).</w:t>
+      </w:r>
+    </w:p>
+    <w:p>
+      <w:pPr>
+        <w:ind w:left="708" w:firstLine="708"/>
+      </w:pPr>
+      <w:r>
+        <w:t xml:space="preserve">Donc, à chaque moment quand on met à jours et appeller la fonction </w:t>
+      </w:r>
+      <w:r>
+        <w:t>init</w:t>
+      </w:r>
+      <w:r>
+        <w:t>ObjGeometry()</w:t>
+      </w:r>
+      <w:r>
+        <w:t xml:space="preserve">, je peux tout d’abord calculer la distance entre le barycentre de l’objet et la position de camera, </w:t>
+      </w:r>
+      <w:r>
+        <w:t>puis selon la distance, j’affficherai le maillage de différente résolution correspondant.</w:t>
+      </w:r>
+    </w:p>
+    <w:p>
+      <w:pPr>
+        <w:ind w:left="708" w:firstLine="708"/>
+        <w:jc w:val="center"/>
+        <w:rPr>
+          <w:color w:val="FFFFFF" w:themeColor="background1"/>
+          <w14:textFill>
+            <w14:noFill/>
+          </w14:textFill>
+        </w:rPr>
+      </w:pPr>
+      <w:r>
+        <w:rPr>
+          <w:noProof/>
+        </w:rPr>
+        <w:drawing>
+          <wp:inline distT="0" distB="0" distL="0" distR="0" wp14:anchorId="00DD9938" wp14:editId="267885BA">
+            <wp:extent cx="3524250" cy="3162300"/>
+            <wp:effectExtent l="19050" t="19050" r="19050" b="19050"/>
+            <wp:docPr id="8" name="图片 8"/>
+            <wp:cNvGraphicFramePr>
+              <a:graphicFrameLocks xmlns:a="http://schemas.openxmlformats.org/drawingml/2006/main" noChangeAspect="1"/>
+            </wp:cNvGraphicFramePr>
+            <a:graphic xmlns:a="http://schemas.openxmlformats.org/drawingml/2006/main">
+              <a:graphicData uri="http://schemas.openxmlformats.org/drawingml/2006/picture">
+                <pic:pic xmlns:pic="http://schemas.openxmlformats.org/drawingml/2006/picture">
+                  <pic:nvPicPr>
+                    <pic:cNvPr id="1" name=""/>
+                    <pic:cNvPicPr/>
+                  </pic:nvPicPr>
+                  <pic:blipFill>
+                    <a:blip r:embed="rId12"/>
+                    <a:stretch>
+                      <a:fillRect/>
+                    </a:stretch>
+                  </pic:blipFill>
+                  <pic:spPr>
+                    <a:xfrm>
+                      <a:off x="0" y="0"/>
+                      <a:ext cx="3524250" cy="3162300"/>
+                    </a:xfrm>
+                    <a:prstGeom prst="rect">
+                      <a:avLst/>
+                    </a:prstGeom>
+                    <a:ln>
+                      <a:solidFill>
+                        <a:schemeClr val="tx1"/>
+                      </a:solidFill>
+                    </a:ln>
+                  </pic:spPr>
+                </pic:pic>
+              </a:graphicData>
+            </a:graphic>
+          </wp:inline>
+        </w:drawing>
+      </w:r>
+    </w:p>
+    <w:p>
+      <w:pPr>
+        <w:ind w:left="708" w:firstLine="708"/>
+      </w:pPr>
+    </w:p>
+    <w:p>
+      <w:pPr>
+        <w:ind w:left="708" w:firstLine="708"/>
+      </w:pPr>
+      <w:r>
+        <w:t xml:space="preserve">Au niveau d’implémentation : </w:t>
+      </w:r>
+    </w:p>
+    <w:p>
+      <w:pPr>
+        <w:ind w:left="708" w:firstLine="708"/>
+      </w:pPr>
+      <w:r>
+        <w:rPr>
+          <w:noProof/>
+        </w:rPr>
+        <mc:AlternateContent>
+          <mc:Choice Requires="wps">
+            <w:drawing>
+              <wp:anchor distT="0" distB="0" distL="114300" distR="114300" simplePos="0" relativeHeight="251660288" behindDoc="0" locked="0" layoutInCell="1" allowOverlap="1" wp14:anchorId="57B6F937" wp14:editId="05D09677">
+                <wp:simplePos x="0" y="0"/>
+                <wp:positionH relativeFrom="column">
+                  <wp:posOffset>1222744</wp:posOffset>
+                </wp:positionH>
+                <wp:positionV relativeFrom="paragraph">
+                  <wp:posOffset>377707</wp:posOffset>
+                </wp:positionV>
+                <wp:extent cx="5146158" cy="1339702"/>
+                <wp:effectExtent l="0" t="0" r="0" b="0"/>
+                <wp:wrapNone/>
+                <wp:docPr id="10" name="矩形: 圆角 10"/>
+                <wp:cNvGraphicFramePr/>
+                <a:graphic xmlns:a="http://schemas.openxmlformats.org/drawingml/2006/main">
+                  <a:graphicData uri="http://schemas.microsoft.com/office/word/2010/wordprocessingShape">
+                    <wps:wsp>
+                      <wps:cNvSpPr/>
+                      <wps:spPr>
+                        <a:xfrm>
+                          <a:off x="0" y="0"/>
+                          <a:ext cx="5146158" cy="1339702"/>
+                        </a:xfrm>
+                        <a:prstGeom prst="roundRect">
+                          <a:avLst/>
+                        </a:prstGeom>
+                        <a:solidFill>
+                          <a:schemeClr val="accent2">
+                            <a:alpha val="16000"/>
+                          </a:schemeClr>
+                        </a:solidFill>
+                        <a:ln>
+                          <a:noFill/>
+                        </a:ln>
+                      </wps:spPr>
+                      <wps:style>
+                        <a:lnRef idx="0">
+                          <a:scrgbClr r="0" g="0" b="0"/>
+                        </a:lnRef>
+                        <a:fillRef idx="0">
+                          <a:scrgbClr r="0" g="0" b="0"/>
+                        </a:fillRef>
+                        <a:effectRef idx="0">
+                          <a:scrgbClr r="0" g="0" b="0"/>
+                        </a:effectRef>
+                        <a:fontRef idx="minor">
+                          <a:schemeClr val="lt1"/>
+                        </a:fontRef>
+                      </wps:style>
+                      <wps:bodyPr rot="0" spcFirstLastPara="0" vertOverflow="overflow" horzOverflow="overflow" vert="horz" wrap="square" lIns="91440" tIns="45720" rIns="91440" bIns="45720" numCol="1" spcCol="0" rtlCol="0" fromWordArt="0" anchor="ctr" anchorCtr="0" forceAA="0" compatLnSpc="1">
+                        <a:prstTxWarp prst="textNoShape">
+                          <a:avLst/>
+                        </a:prstTxWarp>
+                        <a:noAutofit/>
+                      </wps:bodyPr>
+                    </wps:wsp>
+                  </a:graphicData>
+                </a:graphic>
+              </wp:anchor>
+            </w:drawing>
+          </mc:Choice>
+          <mc:Fallback>
+            <w:pict>
+              <v:roundrect w14:anchorId="3F0037B7" id="矩形: 圆角 10" o:spid="_x0000_s1026" style="position:absolute;margin-left:96.3pt;margin-top:29.75pt;width:405.2pt;height:105.5pt;z-index:251660288;visibility:visible;mso-wrap-style:square;mso-wrap-distance-left:9pt;mso-wrap-distance-top:0;mso-wrap-distance-right:9pt;mso-wrap-distance-bottom:0;mso-position-horizontal:absolute;mso-position-horizontal-relative:text;mso-position-vertical:absolute;mso-position-vertical-relative:text;v-text-anchor:middle" arcsize="10923f" o:gfxdata="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" fillcolor="#ed7d31 [3205]" stroked="f">
+                <v:fill opacity="10537f"/>
+              </v:roundrect>
+            </w:pict>
+          </mc:Fallback>
+        </mc:AlternateContent>
+      </w:r>
+      <w:r>
+        <w:rPr>
+          <w:noProof/>
+        </w:rPr>
+        <w:drawing>
+          <wp:inline distT="0" distB="0" distL="0" distR="0" wp14:anchorId="4A4962D8" wp14:editId="64A4795C">
+            <wp:extent cx="5282166" cy="2500016"/>
+            <wp:effectExtent l="0" t="0" r="0" b="0"/>
+            <wp:docPr id="9" name="图片 9"/>
+            <wp:cNvGraphicFramePr>
+              <a:graphicFrameLocks xmlns:a="http://schemas.openxmlformats.org/drawingml/2006/main" noChangeAspect="1"/>
+            </wp:cNvGraphicFramePr>
+            <a:graphic xmlns:a="http://schemas.openxmlformats.org/drawingml/2006/main">
+              <a:graphicData uri="http://schemas.openxmlformats.org/drawingml/2006/picture">
+                <pic:pic xmlns:pic="http://schemas.openxmlformats.org/drawingml/2006/picture">
+                  <pic:nvPicPr>
+                    <pic:cNvPr id="1" name=""/>
+                    <pic:cNvPicPr/>
+                  </pic:nvPicPr>
+                  <pic:blipFill>
+                    <a:blip r:embed="rId13"/>
+                    <a:stretch>
+                      <a:fillRect/>
+                    </a:stretch>
+                  </pic:blipFill>
+                  <pic:spPr>
+                    <a:xfrm>
+                      <a:off x="0" y="0"/>
+                      <a:ext cx="5346368" cy="2530402"/>
+                    </a:xfrm>
+                    <a:prstGeom prst="rect">
+                      <a:avLst/>
+                    </a:prstGeom>
+                  </pic:spPr>
+                </pic:pic>
+              </a:graphicData>
+            </a:graphic>
+          </wp:inline>
+        </w:drawing>
+      </w:r>
+    </w:p>
+    <w:p>
+      <w:pPr>
+        <w:ind w:left="708" w:firstLine="708"/>
+      </w:pPr>
+    </w:p>
+    <w:p>
+      <w:pPr>
+        <w:ind w:left="708" w:firstLine="708"/>
+      </w:pPr>
+      <w:r>
+        <w:lastRenderedPageBreak/>
+        <w:t xml:space="preserve">Remarque : Pour cette partie, je n’ai pas préparé le maillage simplifié, donc cette partie (la gestion de niveau de détail) n’a pas encore </w:t>
+      </w:r>
+      <w:r>
+        <w:t>la visualisation</w:t>
+      </w:r>
+      <w:r>
+        <w:t>.</w:t>
+      </w:r>
+    </w:p>
+    <w:p>
+      <w:pPr>
+        <w:ind w:left="708" w:firstLine="708"/>
+      </w:pPr>
+    </w:p>
+    <w:p>
+      <w:pPr>
+        <w:pStyle w:val="2"/>
+      </w:pPr>
+      <w:bookmarkStart w:id="8" w:name="_Toc57902966"/>
+      <w:r>
+        <w:t>3.3 B</w:t>
+      </w:r>
+      <w:bookmarkEnd w:id="8"/>
+      <w:r>
+        <w:t>onus : Quadtree</w:t>
+      </w:r>
+    </w:p>
+    <w:p/>
+    <w:p>
+      <w:r>
+        <w:t>Utilisation d’un Quadtree pour la détection des collisions du terrain.</w:t>
+      </w:r>
+    </w:p>
+    <w:p>
+      <w:r>
+        <w:t>(Pour cette partie, je n’ai pas réussi à implémenter la structure, voici ma compréhension et réflexion sur cela.)</w:t>
+      </w:r>
+    </w:p>
+    <w:p>
+      <w:pPr>
+        <w:ind w:firstLine="708"/>
+      </w:pPr>
+      <w:r>
+        <w:t>La structure d’un quadtree permet de détecter la collisions plus efficacement. A partir de la racine (la boite englobante d’ensemble de la scène), on divise les grilles une fois la cellule courante touche le terrain.</w:t>
+      </w:r>
+      <w:r>
+        <w:t xml:space="preserve"> On itère cette opération jusqu’à la taille de grille est suffisant (supérieur à taille d’un </w:t>
+      </w:r>
+      <w:r>
+        <w:t>vo</w:t>
+      </w:r>
+      <w:r>
+        <w:t>xel)</w:t>
+      </w:r>
+    </w:p>
+    <w:p>
+      <w:pPr>
+        <w:jc w:val="center"/>
+      </w:pPr>
+      <w:r>
+        <w:rPr>
+          <w:noProof/>
+        </w:rPr>
+        <w:drawing>
+          <wp:inline distT="0" distB="0" distL="0" distR="0" wp14:anchorId="0FB1B2DC" wp14:editId="2F276895">
+            <wp:extent cx="3743325" cy="2781300"/>
+            <wp:effectExtent l="0" t="0" r="9525" b="0"/>
+            <wp:docPr id="12" name="图片 12"/>
+            <wp:cNvGraphicFramePr>
+              <a:graphicFrameLocks xmlns:a="http://schemas.openxmlformats.org/drawingml/2006/main" noChangeAspect="1"/>
+            </wp:cNvGraphicFramePr>
+            <a:graphic xmlns:a="http://schemas.openxmlformats.org/drawingml/2006/main">
+              <a:graphicData uri="http://schemas.openxmlformats.org/drawingml/2006/picture">
+                <pic:pic xmlns:pic="http://schemas.openxmlformats.org/drawingml/2006/picture">
+                  <pic:nvPicPr>
+                    <pic:cNvPr id="1" name=""/>
+                    <pic:cNvPicPr/>
+                  </pic:nvPicPr>
+                  <pic:blipFill>
+                    <a:blip r:embed="rId14"/>
+                    <a:stretch>
+                      <a:fillRect/>
+                    </a:stretch>
+                  </pic:blipFill>
+                  <pic:spPr>
+                    <a:xfrm>
+                      <a:off x="0" y="0"/>
+                      <a:ext cx="3743325" cy="2781300"/>
+                    </a:xfrm>
+                    <a:prstGeom prst="rect">
+                      <a:avLst/>
+                    </a:prstGeom>
+                  </pic:spPr>
+                </pic:pic>
+              </a:graphicData>
+            </a:graphic>
+          </wp:inline>
+        </w:drawing>
+      </w:r>
+    </w:p>
+    <w:p>
+      <w:pPr>
+        <w:jc w:val="right"/>
+        <w:rPr>
+          <w:sz w:val="16"/>
+          <w:szCs w:val="16"/>
+        </w:rPr>
+      </w:pPr>
+      <w:r>
+        <w:rPr>
+          <w:sz w:val="16"/>
+          <w:szCs w:val="16"/>
+        </w:rPr>
+        <w:t xml:space="preserve">Ref : </w:t>
+      </w:r>
+      <w:r>
+        <w:rPr>
+          <w:sz w:val="16"/>
+          <w:szCs w:val="16"/>
+        </w:rPr>
+        <w:t>https://www.youtube.com/watch?v=jxbDYxm-pXg&amp;ab_channel=MrHeyheyhey27</w:t>
+      </w:r>
+    </w:p>
+    <w:p>
+      <w:pPr>
+        <w:ind w:right="160"/>
+      </w:pPr>
+      <w:r>
+        <w:t xml:space="preserve">Pour la structure de quadtree, après réflexion, je pense qu’il faut au moins les opération nécéssaires ci-dessous : </w:t>
+      </w:r>
+    </w:p>
+    <w:p>
+      <w:pPr>
+        <w:pStyle w:val="a5"/>
+        <w:numPr>
+          <w:ilvl w:val="0"/>
+          <w:numId w:val="15"/>
+        </w:numPr>
+        <w:ind w:right="160"/>
+      </w:pPr>
+      <w:r>
+        <w:t>Insérer un élément dans le quadtree</w:t>
+      </w:r>
+    </w:p>
+    <w:p>
+      <w:pPr>
+        <w:pStyle w:val="a5"/>
+        <w:numPr>
+          <w:ilvl w:val="0"/>
+          <w:numId w:val="15"/>
+        </w:numPr>
+        <w:ind w:right="160"/>
+      </w:pPr>
+      <w:r>
+        <w:t>Supprimer un élément dans le quadtree</w:t>
+      </w:r>
+    </w:p>
+    <w:p>
+      <w:pPr>
+        <w:pStyle w:val="a5"/>
+        <w:numPr>
+          <w:ilvl w:val="0"/>
+          <w:numId w:val="15"/>
+        </w:numPr>
+        <w:ind w:right="160"/>
+      </w:pPr>
+      <w:r>
+        <w:t>Tester si un noeud a l’intersection avec le terrain</w:t>
+      </w:r>
+    </w:p>
+    <w:p>
+      <w:pPr>
+        <w:pStyle w:val="a5"/>
+        <w:numPr>
+          <w:ilvl w:val="0"/>
+          <w:numId w:val="15"/>
+        </w:numPr>
+        <w:ind w:right="160"/>
+      </w:pPr>
+      <w:r>
+        <w:t>Update du quadtree</w:t>
+      </w:r>
+    </w:p>
+    <w:p>
+      <w:pPr>
+        <w:ind w:right="160"/>
+      </w:pPr>
+    </w:p>
+    <w:p>
+      <w:pPr>
+        <w:ind w:right="160"/>
+      </w:pPr>
+      <w:r>
+        <w:t xml:space="preserve">En comparaison avec la méthode utilisée précédement, la structure quadtree pourrait détecter la collision plus efficacement et </w:t>
+      </w:r>
+      <w:r>
+        <w:t xml:space="preserve">de manière </w:t>
+      </w:r>
+      <w:r>
+        <w:t>plus précis</w:t>
+      </w:r>
+      <w:r>
+        <w:t>e</w:t>
+      </w:r>
+      <w:r>
+        <w:t xml:space="preserve"> sur l’endroit</w:t>
+      </w:r>
+      <w:r>
+        <w:t xml:space="preserve"> exacte</w:t>
+      </w:r>
+      <w:r>
+        <w:t xml:space="preserve"> de</w:t>
+      </w:r>
+      <w:r>
+        <w:t>s</w:t>
+      </w:r>
+      <w:r>
+        <w:t xml:space="preserve"> collision</w:t>
+      </w:r>
+      <w:r>
+        <w:t>s</w:t>
+      </w:r>
+      <w:r>
+        <w:t>.</w:t>
+      </w:r>
+    </w:p>
     <w:sectPr>
       <w:pgSz w:w="11906" w:h="16838"/>
       <w:pgMar w:top="720" w:right="720" w:bottom="720" w:left="720" w:header="708" w:footer="708" w:gutter="0"/>
@@ -1893,6 +2721,56 @@
 </w:document>
 </file>
 
+<file path=word/endnotes.xml><?xml version="1.0" encoding="utf-8"?>
+<w:endnotes xmlns:wpc="http://schemas.microsoft.com/office/word/2010/wordprocessingCanvas" xmlns:cx="http://schemas.microsoft.com/office/drawing/2014/chartex" xmlns:cx1="http://schemas.microsoft.com/office/drawing/2015/9/8/chartex" xmlns:cx2="http://schemas.microsoft.com/office/drawing/2015/10/21/chartex" xmlns:cx3="http://schemas.microsoft.com/office/drawing/2016/5/9/chartex" xmlns:cx4="http://schemas.microsoft.com/office/drawing/2016/5/10/chartex" xmlns:cx5="http://schemas.microsoft.com/office/drawing/2016/5/11/chartex" xmlns:cx6="http://schemas.microsoft.com/office/drawing/2016/5/12/chartex" xmlns:cx7="http://schemas.microsoft.com/office/drawing/2016/5/13/chartex" xmlns:cx8="http://schemas.microsoft.com/office/drawing/2016/5/14/chartex" xmlns:mc="http://schemas.openxmlformats.org/markup-compatibility/2006" xmlns:aink="http://schemas.microsoft.com/office/drawing/2016/ink" xmlns:am3d="http://schemas.microsoft.com/office/drawing/2017/model3d" xmlns:o="urn:schemas-microsoft-com:office:office" xmlns:r="http://schemas.openxmlformats.org/officeDocument/2006/relationships" xmlns:m="http://schemas.openxmlformats.org/officeDocument/2006/math" xmlns:v="urn:schemas-microsoft-com:vml" xmlns:wp14="http://schemas.microsoft.com/office/word/2010/wordprocessingDrawing" xmlns:wp="http://schemas.openxmlformats.org/drawingml/2006/wordprocessingDrawing" xmlns:w10="urn:schemas-microsoft-com:office:word" xmlns:w="http://schemas.openxmlformats.org/wordprocessingml/2006/main" xmlns:w14="http://schemas.microsoft.com/office/word/2010/wordml" xmlns:w15="http://schemas.microsoft.com/office/word/2012/wordml" xmlns:w16cex="http://schemas.microsoft.com/office/word/2018/wordml/cex" xmlns:w16cid="http://schemas.microsoft.com/office/word/2016/wordml/cid" xmlns:w16="http://schemas.microsoft.com/office/word/2018/wordml" xmlns:w16se="http://schemas.microsoft.com/office/word/2015/wordml/symex" xmlns:wpg="http://schemas.microsoft.com/office/word/2010/wordprocessingGroup" xmlns:wpi="http://schemas.microsoft.com/office/word/2010/wordprocessingInk" xmlns:wne="http://schemas.microsoft.com/office/word/2006/wordml" xmlns:wps="http://schemas.microsoft.com/office/word/2010/wordprocessingShape" mc:Ignorable="w14 w15 w16se w16cid w16 w16cex wp14">
+  <w:endnote w:type="separator" w:id="-1">
+    <w:p>
+      <w:pPr>
+        <w:spacing w:after="0" w:line="240" w:lineRule="auto"/>
+      </w:pPr>
+      <w:r>
+        <w:separator/>
+      </w:r>
+    </w:p>
+  </w:endnote>
+  <w:endnote w:type="continuationSeparator" w:id="0">
+    <w:p>
+      <w:pPr>
+        <w:spacing w:after="0" w:line="240" w:lineRule="auto"/>
+      </w:pPr>
+      <w:r>
+        <w:continuationSeparator/>
+      </w:r>
+    </w:p>
+  </w:endnote>
+</w:endnotes>
+</file>
+
+<file path=word/footnotes.xml><?xml version="1.0" encoding="utf-8"?>
+<w:footnotes xmlns:wpc="http://schemas.microsoft.com/office/word/2010/wordprocessingCanvas" xmlns:cx="http://schemas.microsoft.com/office/drawing/2014/chartex" xmlns:cx1="http://schemas.microsoft.com/office/drawing/2015/9/8/chartex" xmlns:cx2="http://schemas.microsoft.com/office/drawing/2015/10/21/chartex" xmlns:cx3="http://schemas.microsoft.com/office/drawing/2016/5/9/chartex" xmlns:cx4="http://schemas.microsoft.com/office/drawing/2016/5/10/chartex" xmlns:cx5="http://schemas.microsoft.com/office/drawing/2016/5/11/chartex" xmlns:cx6="http://schemas.microsoft.com/office/drawing/2016/5/12/chartex" xmlns:cx7="http://schemas.microsoft.com/office/drawing/2016/5/13/chartex" xmlns:cx8="http://schemas.microsoft.com/office/drawing/2016/5/14/chartex" xmlns:mc="http://schemas.openxmlformats.org/markup-compatibility/2006" xmlns:aink="http://schemas.microsoft.com/office/drawing/2016/ink" xmlns:am3d="http://schemas.microsoft.com/office/drawing/2017/model3d" xmlns:o="urn:schemas-microsoft-com:office:office" xmlns:r="http://schemas.openxmlformats.org/officeDocument/2006/relationships" xmlns:m="http://schemas.openxmlformats.org/officeDocument/2006/math" xmlns:v="urn:schemas-microsoft-com:vml" xmlns:wp14="http://schemas.microsoft.com/office/word/2010/wordprocessingDrawing" xmlns:wp="http://schemas.openxmlformats.org/drawingml/2006/wordprocessingDrawing" xmlns:w10="urn:schemas-microsoft-com:office:word" xmlns:w="http://schemas.openxmlformats.org/wordprocessingml/2006/main" xmlns:w14="http://schemas.microsoft.com/office/word/2010/wordml" xmlns:w15="http://schemas.microsoft.com/office/word/2012/wordml" xmlns:w16cex="http://schemas.microsoft.com/office/word/2018/wordml/cex" xmlns:w16cid="http://schemas.microsoft.com/office/word/2016/wordml/cid" xmlns:w16="http://schemas.microsoft.com/office/word/2018/wordml" xmlns:w16se="http://schemas.microsoft.com/office/word/2015/wordml/symex" xmlns:wpg="http://schemas.microsoft.com/office/word/2010/wordprocessingGroup" xmlns:wpi="http://schemas.microsoft.com/office/word/2010/wordprocessingInk" xmlns:wne="http://schemas.microsoft.com/office/word/2006/wordml" xmlns:wps="http://schemas.microsoft.com/office/word/2010/wordprocessingShape" mc:Ignorable="w14 w15 w16se w16cid w16 w16cex wp14">
+  <w:footnote w:type="separator" w:id="-1">
+    <w:p>
+      <w:pPr>
+        <w:spacing w:after="0" w:line="240" w:lineRule="auto"/>
+      </w:pPr>
+      <w:r>
+        <w:separator/>
+      </w:r>
+    </w:p>
+  </w:footnote>
+  <w:footnote w:type="continuationSeparator" w:id="0">
+    <w:p>
+      <w:pPr>
+        <w:spacing w:after="0" w:line="240" w:lineRule="auto"/>
+      </w:pPr>
+      <w:r>
+        <w:continuationSeparator/>
+      </w:r>
+    </w:p>
+  </w:footnote>
+</w:footnotes>
+</file>
+
 <file path=word/numbering.xml><?xml version="1.0" encoding="utf-8"?>
 <w:numbering xmlns:wpc="http://schemas.microsoft.com/office/word/2010/wordprocessingCanvas" xmlns:cx="http://schemas.microsoft.com/office/drawing/2014/chartex" xmlns:cx1="http://schemas.microsoft.com/office/drawing/2015/9/8/chartex" xmlns:cx2="http://schemas.microsoft.com/office/drawing/2015/10/21/chartex" xmlns:cx3="http://schemas.microsoft.com/office/drawing/2016/5/9/chartex" xmlns:cx4="http://schemas.microsoft.com/office/drawing/2016/5/10/chartex" xmlns:cx5="http://schemas.microsoft.com/office/drawing/2016/5/11/chartex" xmlns:cx6="http://schemas.microsoft.com/office/drawing/2016/5/12/chartex" xmlns:cx7="http://schemas.microsoft.com/office/drawing/2016/5/13/chartex" xmlns:cx8="http://schemas.microsoft.com/office/drawing/2016/5/14/chartex" xmlns:mc="http://schemas.openxmlformats.org/markup-compatibility/2006" xmlns:aink="http://schemas.microsoft.com/office/drawing/2016/ink" xmlns:am3d="http://schemas.microsoft.com/office/drawing/2017/model3d" xmlns:o="urn:schemas-microsoft-com:office:office" xmlns:r="http://schemas.openxmlformats.org/officeDocument/2006/relationships" xmlns:m="http://schemas.openxmlformats.org/officeDocument/2006/math" xmlns:v="urn:schemas-microsoft-com:vml" xmlns:wp14="http://schemas.microsoft.com/office/word/2010/wordprocessingDrawing" xmlns:wp="http://schemas.openxmlformats.org/drawingml/2006/wordprocessingDrawing" xmlns:w10="urn:schemas-microsoft-com:office:word" xmlns:w="http://schemas.openxmlformats.org/wordprocessingml/2006/main" xmlns:w14="http://schemas.microsoft.com/office/word/2010/wordml" xmlns:w15="http://schemas.microsoft.com/office/word/2012/wordml" xmlns:w16cex="http://schemas.microsoft.com/office/word/2018/wordml/cex" xmlns:w16cid="http://schemas.microsoft.com/office/word/2016/wordml/cid" xmlns:w16="http://schemas.microsoft.com/office/word/2018/wordml" xmlns:w16se="http://schemas.microsoft.com/office/word/2015/wordml/symex" xmlns:wpg="http://schemas.microsoft.com/office/word/2010/wordprocessingGroup" xmlns:wpi="http://schemas.microsoft.com/office/word/2010/wordprocessingInk" xmlns:wne="http://schemas.microsoft.com/office/word/2006/wordml" xmlns:wps="http://schemas.microsoft.com/office/word/2010/wordprocessingShape" mc:Ignorable="w14 w15 w16se w16cid w16 w16cex wp14">
   <w:abstractNum w:abstractNumId="0" w15:restartNumberingAfterBreak="0">
@@ -2451,6 +3329,119 @@
     </w:lvl>
   </w:abstractNum>
   <w:abstractNum w:abstractNumId="6" w15:restartNumberingAfterBreak="0">
+    <w:nsid w:val="3AA76588"/>
+    <w:multiLevelType w:val="hybridMultilevel"/>
+    <w:tmpl w:val="D57A648C"/>
+    <w:lvl w:ilvl="0" w:tplc="E9E468B8">
+      <w:start w:val="3"/>
+      <w:numFmt w:val="bullet"/>
+      <w:lvlText w:val="-"/>
+      <w:lvlJc w:val="left"/>
+      <w:pPr>
+        <w:ind w:left="720" w:hanging="360"/>
+      </w:pPr>
+      <w:rPr>
+        <w:rFonts w:ascii="Calibri" w:eastAsiaTheme="minorEastAsia" w:hAnsi="Calibri" w:cs="Calibri" w:hint="default"/>
+      </w:rPr>
+    </w:lvl>
+    <w:lvl w:ilvl="1" w:tplc="040C0003" w:tentative="1">
+      <w:start w:val="1"/>
+      <w:numFmt w:val="bullet"/>
+      <w:lvlText w:val="o"/>
+      <w:lvlJc w:val="left"/>
+      <w:pPr>
+        <w:ind w:left="1440" w:hanging="360"/>
+      </w:pPr>
+      <w:rPr>
+        <w:rFonts w:ascii="Courier New" w:hAnsi="Courier New" w:cs="Courier New" w:hint="default"/>
+      </w:rPr>
+    </w:lvl>
+    <w:lvl w:ilvl="2" w:tplc="040C0005" w:tentative="1">
+      <w:start w:val="1"/>
+      <w:numFmt w:val="bullet"/>
+      <w:lvlText w:val=""/>
+      <w:lvlJc w:val="left"/>
+      <w:pPr>
+        <w:ind w:left="2160" w:hanging="360"/>
+      </w:pPr>
+      <w:rPr>
+        <w:rFonts w:ascii="Wingdings" w:hAnsi="Wingdings" w:hint="default"/>
+      </w:rPr>
+    </w:lvl>
+    <w:lvl w:ilvl="3" w:tplc="040C0001" w:tentative="1">
+      <w:start w:val="1"/>
+      <w:numFmt w:val="bullet"/>
+      <w:lvlText w:val=""/>
+      <w:lvlJc w:val="left"/>
+      <w:pPr>
+        <w:ind w:left="2880" w:hanging="360"/>
+      </w:pPr>
+      <w:rPr>
+        <w:rFonts w:ascii="Symbol" w:hAnsi="Symbol" w:hint="default"/>
+      </w:rPr>
+    </w:lvl>
+    <w:lvl w:ilvl="4" w:tplc="040C0003" w:tentative="1">
+      <w:start w:val="1"/>
+      <w:numFmt w:val="bullet"/>
+      <w:lvlText w:val="o"/>
+      <w:lvlJc w:val="left"/>
+      <w:pPr>
+        <w:ind w:left="3600" w:hanging="360"/>
+      </w:pPr>
+      <w:rPr>
+        <w:rFonts w:ascii="Courier New" w:hAnsi="Courier New" w:cs="Courier New" w:hint="default"/>
+      </w:rPr>
+    </w:lvl>
+    <w:lvl w:ilvl="5" w:tplc="040C0005" w:tentative="1">
+      <w:start w:val="1"/>
+      <w:numFmt w:val="bullet"/>
+      <w:lvlText w:val=""/>
+      <w:lvlJc w:val="left"/>
+      <w:pPr>
+        <w:ind w:left="4320" w:hanging="360"/>
+      </w:pPr>
+      <w:rPr>
+        <w:rFonts w:ascii="Wingdings" w:hAnsi="Wingdings" w:hint="default"/>
+      </w:rPr>
+    </w:lvl>
+    <w:lvl w:ilvl="6" w:tplc="040C0001" w:tentative="1">
+      <w:start w:val="1"/>
+      <w:numFmt w:val="bullet"/>
+      <w:lvlText w:val=""/>
+      <w:lvlJc w:val="left"/>
+      <w:pPr>
+        <w:ind w:left="5040" w:hanging="360"/>
+      </w:pPr>
+      <w:rPr>
+        <w:rFonts w:ascii="Symbol" w:hAnsi="Symbol" w:hint="default"/>
+      </w:rPr>
+    </w:lvl>
+    <w:lvl w:ilvl="7" w:tplc="040C0003" w:tentative="1">
+      <w:start w:val="1"/>
+      <w:numFmt w:val="bullet"/>
+      <w:lvlText w:val="o"/>
+      <w:lvlJc w:val="left"/>
+      <w:pPr>
+        <w:ind w:left="5760" w:hanging="360"/>
+      </w:pPr>
+      <w:rPr>
+        <w:rFonts w:ascii="Courier New" w:hAnsi="Courier New" w:cs="Courier New" w:hint="default"/>
+      </w:rPr>
+    </w:lvl>
+    <w:lvl w:ilvl="8" w:tplc="040C0005" w:tentative="1">
+      <w:start w:val="1"/>
+      <w:numFmt w:val="bullet"/>
+      <w:lvlText w:val=""/>
+      <w:lvlJc w:val="left"/>
+      <w:pPr>
+        <w:ind w:left="6480" w:hanging="360"/>
+      </w:pPr>
+      <w:rPr>
+        <w:rFonts w:ascii="Wingdings" w:hAnsi="Wingdings" w:hint="default"/>
+      </w:rPr>
+    </w:lvl>
+  </w:abstractNum>
+  <w:abstractNum w:abstractNumId="7" w15:restartNumberingAfterBreak="0">
     <w:nsid w:val="41B90AFF"/>
     <w:multiLevelType w:val="hybridMultilevel"/>
     <w:tmpl w:val="0F6AAF42"/>
@@ -2539,7 +3530,7 @@
       </w:pPr>
     </w:lvl>
   </w:abstractNum>
-  <w:abstractNum w:abstractNumId="7" w15:restartNumberingAfterBreak="0">
+  <w:abstractNum w:abstractNumId="8" w15:restartNumberingAfterBreak="0">
     <w:nsid w:val="4E7400C3"/>
     <w:multiLevelType w:val="hybridMultilevel"/>
     <w:tmpl w:val="3FCE4174"/>
@@ -2628,7 +3619,7 @@
       </w:pPr>
     </w:lvl>
   </w:abstractNum>
-  <w:abstractNum w:abstractNumId="8" w15:restartNumberingAfterBreak="0">
+  <w:abstractNum w:abstractNumId="9" w15:restartNumberingAfterBreak="0">
     <w:nsid w:val="5379087E"/>
     <w:multiLevelType w:val="hybridMultilevel"/>
     <w:tmpl w:val="399ED6BE"/>
@@ -2717,7 +3708,7 @@
       </w:pPr>
     </w:lvl>
   </w:abstractNum>
-  <w:abstractNum w:abstractNumId="9" w15:restartNumberingAfterBreak="0">
+  <w:abstractNum w:abstractNumId="10" w15:restartNumberingAfterBreak="0">
     <w:nsid w:val="53D254DE"/>
     <w:multiLevelType w:val="hybridMultilevel"/>
     <w:tmpl w:val="8A60ECD0"/>
@@ -2806,7 +3797,7 @@
       </w:pPr>
     </w:lvl>
   </w:abstractNum>
-  <w:abstractNum w:abstractNumId="10" w15:restartNumberingAfterBreak="0">
+  <w:abstractNum w:abstractNumId="11" w15:restartNumberingAfterBreak="0">
     <w:nsid w:val="55736898"/>
     <w:multiLevelType w:val="hybridMultilevel"/>
     <w:tmpl w:val="9DCE7EEA"/>
@@ -2892,7 +3883,7 @@
       </w:pPr>
     </w:lvl>
   </w:abstractNum>
-  <w:abstractNum w:abstractNumId="11" w15:restartNumberingAfterBreak="0">
+  <w:abstractNum w:abstractNumId="12" w15:restartNumberingAfterBreak="0">
     <w:nsid w:val="664D5AFC"/>
     <w:multiLevelType w:val="hybridMultilevel"/>
     <w:tmpl w:val="DD0A74A8"/>
@@ -2981,7 +3972,7 @@
       </w:pPr>
     </w:lvl>
   </w:abstractNum>
-  <w:abstractNum w:abstractNumId="12" w15:restartNumberingAfterBreak="0">
+  <w:abstractNum w:abstractNumId="13" w15:restartNumberingAfterBreak="0">
     <w:nsid w:val="7BB651AD"/>
     <w:multiLevelType w:val="hybridMultilevel"/>
     <w:tmpl w:val="8ECA5BFE"/>
@@ -3070,7 +4061,7 @@
       </w:pPr>
     </w:lvl>
   </w:abstractNum>
-  <w:abstractNum w:abstractNumId="13" w15:restartNumberingAfterBreak="0">
+  <w:abstractNum w:abstractNumId="14" w15:restartNumberingAfterBreak="0">
     <w:nsid w:val="7CA938DA"/>
     <w:multiLevelType w:val="hybridMultilevel"/>
     <w:tmpl w:val="0FD0FB4C"/>
@@ -3163,40 +4154,43 @@
     <w:abstractNumId w:val="4"/>
   </w:num>
   <w:num w:numId="3">
-    <w:abstractNumId w:val="13"/>
+    <w:abstractNumId w:val="14"/>
   </w:num>
   <w:num w:numId="4">
-    <w:abstractNumId w:val="10"/>
+    <w:abstractNumId w:val="11"/>
   </w:num>
   <w:num w:numId="5">
     <w:abstractNumId w:val="5"/>
   </w:num>
   <w:num w:numId="6">
+    <w:abstractNumId w:val="13"/>
+  </w:num>
+  <w:num w:numId="7">
     <w:abstractNumId w:val="12"/>
   </w:num>
-  <w:num w:numId="7">
-    <w:abstractNumId w:val="11"/>
-  </w:num>
   <w:num w:numId="8">
-    <w:abstractNumId w:val="8"/>
+    <w:abstractNumId w:val="9"/>
   </w:num>
   <w:num w:numId="9">
-    <w:abstractNumId w:val="7"/>
+    <w:abstractNumId w:val="8"/>
   </w:num>
   <w:num w:numId="10">
     <w:abstractNumId w:val="0"/>
   </w:num>
   <w:num w:numId="11">
-    <w:abstractNumId w:val="9"/>
+    <w:abstractNumId w:val="10"/>
   </w:num>
   <w:num w:numId="12">
     <w:abstractNumId w:val="3"/>
   </w:num>
   <w:num w:numId="13">
-    <w:abstractNumId w:val="6"/>
+    <w:abstractNumId w:val="7"/>
   </w:num>
   <w:num w:numId="14">
     <w:abstractNumId w:val="1"/>
+  </w:num>
+  <w:num w:numId="15">
+    <w:abstractNumId w:val="6"/>
   </w:num>
 </w:numbering>
 </file>
@@ -4010,6 +5004,62 @@
       </w:tcPr>
     </w:tblStylePr>
   </w:style>
+  <w:style w:type="paragraph" w:styleId="a9">
+    <w:name w:val="header"/>
+    <w:basedOn w:val="a"/>
+    <w:link w:val="aa"/>
+    <w:uiPriority w:val="99"/>
+    <w:unhideWhenUsed/>
+    <w:rsid w:val="00813040"/>
+    <w:pPr>
+      <w:tabs>
+        <w:tab w:val="center" w:pos="4536"/>
+        <w:tab w:val="right" w:pos="9072"/>
+      </w:tabs>
+      <w:spacing w:after="0" w:line="240" w:lineRule="auto"/>
+    </w:pPr>
+  </w:style>
+  <w:style w:type="character" w:customStyle="1" w:styleId="aa">
+    <w:name w:val="页眉 字符"/>
+    <w:basedOn w:val="a0"/>
+    <w:link w:val="a9"/>
+    <w:uiPriority w:val="99"/>
+    <w:rsid w:val="00813040"/>
+  </w:style>
+  <w:style w:type="paragraph" w:styleId="ab">
+    <w:name w:val="footer"/>
+    <w:basedOn w:val="a"/>
+    <w:link w:val="ac"/>
+    <w:uiPriority w:val="99"/>
+    <w:unhideWhenUsed/>
+    <w:rsid w:val="00813040"/>
+    <w:pPr>
+      <w:tabs>
+        <w:tab w:val="center" w:pos="4536"/>
+        <w:tab w:val="right" w:pos="9072"/>
+      </w:tabs>
+      <w:spacing w:after="0" w:line="240" w:lineRule="auto"/>
+    </w:pPr>
+  </w:style>
+  <w:style w:type="character" w:customStyle="1" w:styleId="ac">
+    <w:name w:val="页脚 字符"/>
+    <w:basedOn w:val="a0"/>
+    <w:link w:val="ab"/>
+    <w:uiPriority w:val="99"/>
+    <w:rsid w:val="00813040"/>
+  </w:style>
+  <w:style w:type="character" w:styleId="ad">
+    <w:name w:val="Unresolved Mention"/>
+    <w:basedOn w:val="a0"/>
+    <w:uiPriority w:val="99"/>
+    <w:semiHidden/>
+    <w:unhideWhenUsed/>
+    <w:rsid w:val="00977EF0"/>
+    <w:rPr>
+      <w:color w:val="605E5C"/>
+      <w:shd w:val="clear" w:color="auto" w:fill="E1DFDD"/>
+    </w:rPr>
+  </w:style>
 </w:styles>
 </file>
 

--- a/TP4/CR_TP4_TianningMA.docx
+++ b/TP4/CR_TP4_TianningMA.docx
@@ -7,7 +7,6 @@
         <w:pStyle w:val="Standard"/>
         <w:jc w:val="both"/>
         <w:rPr>
-          <w:rFonts w:hint="eastAsia"/>
           <w:i/>
           <w:iCs/>
           <w:sz w:val="44"/>
@@ -447,7 +446,7 @@
           <w:r>
             <w:fldChar w:fldCharType="separate"/>
           </w:r>
-          <w:hyperlink w:anchor="_Toc57902958" w:history="1">
+          <w:hyperlink w:anchor="_Toc58319690" w:history="1">
             <w:r>
               <w:rPr>
                 <w:rStyle w:val="a4"/>
@@ -487,7 +486,7 @@
                 <w:noProof/>
                 <w:webHidden/>
               </w:rPr>
-              <w:instrText xml:space="preserve"> PAGEREF _Toc57902958 \h </w:instrText>
+              <w:instrText xml:space="preserve"> PAGEREF _Toc58319690 \h </w:instrText>
             </w:r>
             <w:r>
               <w:rPr>
@@ -525,7 +524,7 @@
               <w:noProof/>
             </w:rPr>
           </w:pPr>
-          <w:hyperlink w:anchor="_Toc57902959" w:history="1">
+          <w:hyperlink w:anchor="_Toc58319691" w:history="1">
             <w:r>
               <w:rPr>
                 <w:rStyle w:val="a4"/>
@@ -565,7 +564,7 @@
                 <w:noProof/>
                 <w:webHidden/>
               </w:rPr>
-              <w:instrText xml:space="preserve"> PAGEREF _Toc57902959 \h </w:instrText>
+              <w:instrText xml:space="preserve"> PAGEREF _Toc58319691 \h </w:instrText>
             </w:r>
             <w:r>
               <w:rPr>
@@ -603,7 +602,7 @@
               <w:noProof/>
             </w:rPr>
           </w:pPr>
-          <w:hyperlink w:anchor="_Toc57902960" w:history="1">
+          <w:hyperlink w:anchor="_Toc58319692" w:history="1">
             <w:r>
               <w:rPr>
                 <w:rStyle w:val="a4"/>
@@ -643,7 +642,7 @@
                 <w:noProof/>
                 <w:webHidden/>
               </w:rPr>
-              <w:instrText xml:space="preserve"> PAGEREF _Toc57902960 \h </w:instrText>
+              <w:instrText xml:space="preserve"> PAGEREF _Toc58319692 \h </w:instrText>
             </w:r>
             <w:r>
               <w:rPr>
@@ -684,7 +683,7 @@
               <w:noProof/>
             </w:rPr>
           </w:pPr>
-          <w:hyperlink w:anchor="_Toc57902961" w:history="1">
+          <w:hyperlink w:anchor="_Toc58319693" w:history="1">
             <w:r>
               <w:rPr>
                 <w:rStyle w:val="a4"/>
@@ -711,7 +710,7 @@
                 <w:noProof/>
                 <w:webHidden/>
               </w:rPr>
-              <w:instrText xml:space="preserve"> PAGEREF _Toc57902961 \h </w:instrText>
+              <w:instrText xml:space="preserve"> PAGEREF _Toc58319693 \h </w:instrText>
             </w:r>
             <w:r>
               <w:rPr>
@@ -752,7 +751,7 @@
               <w:noProof/>
             </w:rPr>
           </w:pPr>
-          <w:hyperlink w:anchor="_Toc57902962" w:history="1">
+          <w:hyperlink w:anchor="_Toc58319694" w:history="1">
             <w:r>
               <w:rPr>
                 <w:rStyle w:val="a4"/>
@@ -779,7 +778,7 @@
                 <w:noProof/>
                 <w:webHidden/>
               </w:rPr>
-              <w:instrText xml:space="preserve"> PAGEREF _Toc57902962 \h </w:instrText>
+              <w:instrText xml:space="preserve"> PAGEREF _Toc58319694 \h </w:instrText>
             </w:r>
             <w:r>
               <w:rPr>
@@ -820,7 +819,7 @@
               <w:noProof/>
             </w:rPr>
           </w:pPr>
-          <w:hyperlink w:anchor="_Toc57902963" w:history="1">
+          <w:hyperlink w:anchor="_Toc58319695" w:history="1">
             <w:r>
               <w:rPr>
                 <w:rStyle w:val="a4"/>
@@ -847,7 +846,7 @@
                 <w:noProof/>
                 <w:webHidden/>
               </w:rPr>
-              <w:instrText xml:space="preserve"> PAGEREF _Toc57902963 \h </w:instrText>
+              <w:instrText xml:space="preserve"> PAGEREF _Toc58319695 \h </w:instrText>
             </w:r>
             <w:r>
               <w:rPr>
@@ -888,7 +887,7 @@
               <w:noProof/>
             </w:rPr>
           </w:pPr>
-          <w:hyperlink w:anchor="_Toc57902964" w:history="1">
+          <w:hyperlink w:anchor="_Toc58319696" w:history="1">
             <w:r>
               <w:rPr>
                 <w:rStyle w:val="a4"/>
@@ -915,7 +914,7 @@
                 <w:noProof/>
                 <w:webHidden/>
               </w:rPr>
-              <w:instrText xml:space="preserve"> PAGEREF _Toc57902964 \h </w:instrText>
+              <w:instrText xml:space="preserve"> PAGEREF _Toc58319696 \h </w:instrText>
             </w:r>
             <w:r>
               <w:rPr>
@@ -956,7 +955,7 @@
               <w:noProof/>
             </w:rPr>
           </w:pPr>
-          <w:hyperlink w:anchor="_Toc57902965" w:history="1">
+          <w:hyperlink w:anchor="_Toc58319697" w:history="1">
             <w:r>
               <w:rPr>
                 <w:rStyle w:val="a4"/>
@@ -983,7 +982,7 @@
                 <w:noProof/>
                 <w:webHidden/>
               </w:rPr>
-              <w:instrText xml:space="preserve"> PAGEREF _Toc57902965 \h </w:instrText>
+              <w:instrText xml:space="preserve"> PAGEREF _Toc58319697 \h </w:instrText>
             </w:r>
             <w:r>
               <w:rPr>
@@ -1024,13 +1023,13 @@
               <w:noProof/>
             </w:rPr>
           </w:pPr>
-          <w:hyperlink w:anchor="_Toc57902966" w:history="1">
+          <w:hyperlink w:anchor="_Toc58319698" w:history="1">
             <w:r>
               <w:rPr>
                 <w:rStyle w:val="a4"/>
                 <w:noProof/>
               </w:rPr>
-              <w:t>3.3 Bonus</w:t>
+              <w:t>3.3 Bonus : Quadtree</w:t>
             </w:r>
             <w:r>
               <w:rPr>
@@ -1051,7 +1050,7 @@
                 <w:noProof/>
                 <w:webHidden/>
               </w:rPr>
-              <w:instrText xml:space="preserve"> PAGEREF _Toc57902966 \h </w:instrText>
+              <w:instrText xml:space="preserve"> PAGEREF _Toc58319698 \h </w:instrText>
             </w:r>
             <w:r>
               <w:rPr>
@@ -1116,7 +1115,7 @@
         </w:numPr>
         <w:jc w:val="both"/>
       </w:pPr>
-      <w:bookmarkStart w:id="0" w:name="_Toc57902958"/>
+      <w:bookmarkStart w:id="0" w:name="_Toc58319690"/>
       <w:r>
         <w:t>Introduction</w:t>
       </w:r>
@@ -1191,7 +1190,7 @@
         </w:numPr>
         <w:jc w:val="both"/>
       </w:pPr>
-      <w:bookmarkStart w:id="1" w:name="_Toc57902959"/>
+      <w:bookmarkStart w:id="1" w:name="_Toc58319691"/>
       <w:r>
         <w:t>Fonctionnement des touches</w:t>
       </w:r>
@@ -1577,7 +1576,7 @@
         </w:numPr>
         <w:jc w:val="both"/>
       </w:pPr>
-      <w:bookmarkStart w:id="2" w:name="_Toc57902960"/>
+      <w:bookmarkStart w:id="2" w:name="_Toc58319692"/>
       <w:r>
         <w:t>Rendu</w:t>
       </w:r>
@@ -1599,7 +1598,7 @@
       <w:pPr>
         <w:pStyle w:val="2"/>
       </w:pPr>
-      <w:bookmarkStart w:id="3" w:name="_Toc57902961"/>
+      <w:bookmarkStart w:id="3" w:name="_Toc58319693"/>
       <w:r>
         <w:t>3.1 Objet non traversant</w:t>
       </w:r>
@@ -1614,7 +1613,7 @@
       <w:pPr>
         <w:pStyle w:val="3"/>
       </w:pPr>
-      <w:bookmarkStart w:id="4" w:name="_Toc57902962"/>
+      <w:bookmarkStart w:id="4" w:name="_Toc58319694"/>
       <w:r>
         <w:t>Etape 1 : chargement et déplacement d’un objet dans la scène</w:t>
       </w:r>
@@ -1747,7 +1746,7 @@
       <w:pPr>
         <w:pStyle w:val="3"/>
       </w:pPr>
-      <w:bookmarkStart w:id="5" w:name="_Toc57902963"/>
+      <w:bookmarkStart w:id="5" w:name="_Toc58319695"/>
       <w:r>
         <w:t>Etape 2</w:t>
       </w:r>
@@ -1955,7 +1954,7 @@
       <w:pPr>
         <w:pStyle w:val="3"/>
       </w:pPr>
-      <w:bookmarkStart w:id="6" w:name="_Toc57902964"/>
+      <w:bookmarkStart w:id="6" w:name="_Toc58319696"/>
       <w:r>
         <w:t>Etape 3 : Adjuster la hauteur de sphère avec un offset</w:t>
       </w:r>
@@ -2195,12 +2194,36 @@
       <w:r>
         <w:t xml:space="preserve"> en ligne, j’ai aussi essayé d’implémenter la détection de la collision entre un bounding sphere et un plan. Mais au moment de rédaction de ce rapport, je n’ai pas encore le résultat pertinent pour cela.</w:t>
       </w:r>
-    </w:p>
-    <w:p>
-      <w:pPr>
+      <w:r>
+        <w:t xml:space="preserve"> </w:t>
+      </w:r>
+    </w:p>
+    <w:p>
+      <w:pPr>
+        <w:ind w:left="708" w:firstLine="708"/>
         <w:jc w:val="both"/>
       </w:pPr>
       <w:r>
+        <w:t>Je vais encore améliorer dessus au cours de réalisation de projet de ce UE. La version finale pour la gestion de</w:t>
+      </w:r>
+      <w:r>
+        <w:t>s</w:t>
+      </w:r>
+      <w:r>
+        <w:t xml:space="preserve"> collision</w:t>
+      </w:r>
+      <w:r>
+        <w:t>s</w:t>
+      </w:r>
+      <w:r>
+        <w:t xml:space="preserve"> sera sur notre projet.</w:t>
+      </w:r>
+    </w:p>
+    <w:p>
+      <w:pPr>
+        <w:jc w:val="both"/>
+      </w:pPr>
+      <w:r>
         <w:tab/>
       </w:r>
     </w:p>
@@ -2208,7 +2231,7 @@
       <w:pPr>
         <w:pStyle w:val="2"/>
       </w:pPr>
-      <w:bookmarkStart w:id="7" w:name="_Toc57902965"/>
+      <w:bookmarkStart w:id="7" w:name="_Toc58319697"/>
       <w:r>
         <w:t>3.2 Gestionnaire de niveau de détails</w:t>
       </w:r>
@@ -2339,11 +2362,6 @@
           </wp:inline>
         </w:drawing>
       </w:r>
-    </w:p>
-    <w:p>
-      <w:pPr>
-        <w:ind w:left="708" w:firstLine="708"/>
-      </w:pPr>
     </w:p>
     <w:p>
       <w:pPr>
@@ -2426,7 +2444,7 @@
           </mc:Choice>
           <mc:Fallback>
             <w:pict>
-              <v:roundrect w14:anchorId="3F0037B7" id="矩形: 圆角 10" o:spid="_x0000_s1026" style="position:absolute;margin-left:96.3pt;margin-top:29.75pt;width:405.2pt;height:105.5pt;z-index:251660288;visibility:visible;mso-wrap-style:square;mso-wrap-distance-left:9pt;mso-wrap-distance-top:0;mso-wrap-distance-right:9pt;mso-wrap-distance-bottom:0;mso-position-horizontal:absolute;mso-position-horizontal-relative:text;mso-position-vertical:absolute;mso-position-vertical-relative:text;v-text-anchor:middle" arcsize="10923f" o:gfxdata="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" fillcolor="#ed7d31 [3205]" stroked="f">
+              <v:roundrect w14:anchorId="491CA804" id="矩形: 圆角 10" o:spid="_x0000_s1026" style="position:absolute;margin-left:96.3pt;margin-top:29.75pt;width:405.2pt;height:105.5pt;z-index:251660288;visibility:visible;mso-wrap-style:square;mso-wrap-distance-left:9pt;mso-wrap-distance-top:0;mso-wrap-distance-right:9pt;mso-wrap-distance-bottom:0;mso-position-horizontal:absolute;mso-position-horizontal-relative:text;mso-position-vertical:absolute;mso-position-vertical-relative:text;v-text-anchor:middle" arcsize="10923f" o:gfxdata="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" fillcolor="#ed7d31 [3205]" stroked="f">
                 <v:fill opacity="10537f"/>
               </v:roundrect>
             </w:pict>
@@ -2484,14 +2502,7 @@
         <w:ind w:left="708" w:firstLine="708"/>
       </w:pPr>
       <w:r>
-        <w:lastRenderedPageBreak/>
-        <w:t xml:space="preserve">Remarque : Pour cette partie, je n’ai pas préparé le maillage simplifié, donc cette partie (la gestion de niveau de détail) n’a pas encore </w:t>
-      </w:r>
-      <w:r>
-        <w:t>la visualisation</w:t>
-      </w:r>
-      <w:r>
-        <w:t>.</w:t>
+        <w:t>Remarque : Pour cette partie, je n’ai pas préparé le maillage simplifié, donc cette partie (la gestion de niveau de détail) n’a pas encore la visualisation.</w:t>
       </w:r>
     </w:p>
     <w:p>
@@ -2503,14 +2514,14 @@
       <w:pPr>
         <w:pStyle w:val="2"/>
       </w:pPr>
-      <w:bookmarkStart w:id="8" w:name="_Toc57902966"/>
+      <w:bookmarkStart w:id="8" w:name="_Toc58319698"/>
       <w:r>
         <w:t>3.3 B</w:t>
       </w:r>
+      <w:r>
+        <w:t>onus : Quadtree</w:t>
+      </w:r>
       <w:bookmarkEnd w:id="8"/>
-      <w:r>
-        <w:t>onus : Quadtree</w:t>
-      </w:r>
     </w:p>
     <w:p/>
     <w:p>
@@ -2598,14 +2609,7 @@
           <w:sz w:val="16"/>
           <w:szCs w:val="16"/>
         </w:rPr>
-        <w:t xml:space="preserve">Ref : </w:t>
-      </w:r>
-      <w:r>
-        <w:rPr>
-          <w:sz w:val="16"/>
-          <w:szCs w:val="16"/>
-        </w:rPr>
-        <w:t>https://www.youtube.com/watch?v=jxbDYxm-pXg&amp;ab_channel=MrHeyheyhey27</w:t>
+        <w:t>Ref : https://www.youtube.com/watch?v=jxbDYxm-pXg&amp;ab_channel=MrHeyheyhey27</w:t>
       </w:r>
     </w:p>
     <w:p>
